--- a/CLASS 4 MONGODB.docx
+++ b/CLASS 4 MONGODB.docx
@@ -5,67 +5,100 @@
     <w:p>
       <w:pPr>
         <w:rPr>
-          <w:sz w:val="40"/>
-          <w:szCs w:val="40"/>
-        </w:rPr>
-      </w:pPr>
-      <w:proofErr w:type="gramStart"/>
-      <w:r>
-        <w:rPr>
-          <w:sz w:val="40"/>
-          <w:szCs w:val="40"/>
-        </w:rPr>
-        <w:t>PROJECTION,</w:t>
-      </w:r>
-      <w:r>
-        <w:rPr>
-          <w:sz w:val="40"/>
-          <w:szCs w:val="40"/>
-        </w:rPr>
-        <w:t>LIMITS</w:t>
-      </w:r>
-      <w:proofErr w:type="gramEnd"/>
-      <w:r>
-        <w:rPr>
-          <w:sz w:val="40"/>
-          <w:szCs w:val="40"/>
-        </w:rPr>
-        <w:t xml:space="preserve"> &amp; SELECTORS</w:t>
-      </w:r>
-    </w:p>
-    <w:p>
-      <w:pPr>
-        <w:rPr>
-          <w:sz w:val="40"/>
-          <w:szCs w:val="40"/>
-        </w:rPr>
-      </w:pPr>
-    </w:p>
-    <w:p>
-      <w:pPr>
-        <w:rPr>
-          <w:sz w:val="28"/>
-          <w:szCs w:val="28"/>
-        </w:rPr>
-      </w:pPr>
-      <w:r>
-        <w:rPr>
-          <w:sz w:val="28"/>
-          <w:szCs w:val="28"/>
+          <w:b/>
+          <w:color w:val="000000" w:themeColor="text1"/>
+          <w:sz w:val="52"/>
+          <w:szCs w:val="52"/>
+          <w14:shadow w14:blurRad="12700" w14:dist="38100" w14:dir="2700000" w14:sx="100000" w14:sy="100000" w14:kx="0" w14:ky="0" w14:algn="tl">
+            <w14:schemeClr w14:val="bg1">
+              <w14:lumMod w14:val="50000"/>
+            </w14:schemeClr>
+          </w14:shadow>
+          <w14:textOutline w14:w="9525" w14:cap="flat" w14:cmpd="sng" w14:algn="ctr">
+            <w14:solidFill>
+              <w14:schemeClr w14:val="bg1"/>
+            </w14:solidFill>
+            <w14:prstDash w14:val="solid"/>
+            <w14:round/>
+          </w14:textOutline>
+        </w:rPr>
+      </w:pPr>
+      <w:r>
+        <w:rPr>
+          <w:b/>
+          <w:color w:val="000000" w:themeColor="text1"/>
+          <w:sz w:val="52"/>
+          <w:szCs w:val="52"/>
+          <w14:shadow w14:blurRad="12700" w14:dist="38100" w14:dir="2700000" w14:sx="100000" w14:sy="100000" w14:kx="0" w14:ky="0" w14:algn="tl">
+            <w14:schemeClr w14:val="bg1">
+              <w14:lumMod w14:val="50000"/>
+            </w14:schemeClr>
+          </w14:shadow>
+          <w14:textOutline w14:w="9525" w14:cap="flat" w14:cmpd="sng" w14:algn="ctr">
+            <w14:solidFill>
+              <w14:schemeClr w14:val="bg1"/>
+            </w14:solidFill>
+            <w14:prstDash w14:val="solid"/>
+            <w14:round/>
+          </w14:textOutline>
+        </w:rPr>
+        <w:t>P</w:t>
+      </w:r>
+      <w:r>
+        <w:rPr>
+          <w:b/>
+          <w:color w:val="000000" w:themeColor="text1"/>
+          <w:sz w:val="52"/>
+          <w:szCs w:val="52"/>
+          <w14:shadow w14:blurRad="12700" w14:dist="38100" w14:dir="2700000" w14:sx="100000" w14:sy="100000" w14:kx="0" w14:ky="0" w14:algn="tl">
+            <w14:schemeClr w14:val="bg1">
+              <w14:lumMod w14:val="50000"/>
+            </w14:schemeClr>
+          </w14:shadow>
+          <w14:textOutline w14:w="9525" w14:cap="flat" w14:cmpd="sng" w14:algn="ctr">
+            <w14:solidFill>
+              <w14:schemeClr w14:val="bg1"/>
+            </w14:solidFill>
+            <w14:prstDash w14:val="solid"/>
+            <w14:round/>
+          </w14:textOutline>
+        </w:rPr>
+        <w:t>ROJECTION,LIMIT &amp;SELECTORS</w:t>
+      </w:r>
+    </w:p>
+    <w:p>
+      <w:pPr>
+        <w:rPr>
+          <w:sz w:val="36"/>
+          <w:szCs w:val="36"/>
+        </w:rPr>
+      </w:pPr>
+    </w:p>
+    <w:p>
+      <w:pPr>
+        <w:rPr>
+          <w:sz w:val="24"/>
+          <w:szCs w:val="24"/>
+        </w:rPr>
+      </w:pPr>
+      <w:r>
+        <w:rPr>
+          <w:sz w:val="24"/>
+          <w:szCs w:val="24"/>
         </w:rPr>
         <w:t>IT IS USED TO WHEN YOU DON’T WANT TO DISPLA</w:t>
       </w:r>
       <w:r>
         <w:rPr>
-          <w:sz w:val="28"/>
-          <w:szCs w:val="28"/>
+          <w:sz w:val="24"/>
+          <w:szCs w:val="24"/>
         </w:rPr>
         <w:t>Y ALL THE ATTRIBUTES IN THE OUTPUT</w:t>
       </w:r>
       <w:r>
         <w:rPr>
-          <w:sz w:val="28"/>
-          <w:szCs w:val="28"/>
+          <w:sz w:val="24"/>
+          <w:szCs w:val="24"/>
         </w:rPr>
         <w:t>.</w:t>
       </w:r>
@@ -73,27 +106,27 @@
     <w:p>
       <w:pPr>
         <w:rPr>
-          <w:sz w:val="28"/>
-          <w:szCs w:val="28"/>
-        </w:rPr>
-      </w:pPr>
-    </w:p>
-    <w:p>
-      <w:pPr>
-        <w:rPr>
-          <w:b/>
-          <w:bCs/>
-          <w:sz w:val="28"/>
-          <w:szCs w:val="28"/>
-        </w:rPr>
-      </w:pPr>
-      <w:proofErr w:type="gramStart"/>
-      <w:r>
-        <w:rPr>
-          <w:b/>
-          <w:bCs/>
-          <w:sz w:val="28"/>
-          <w:szCs w:val="28"/>
+          <w:sz w:val="24"/>
+          <w:szCs w:val="24"/>
+        </w:rPr>
+      </w:pPr>
+    </w:p>
+    <w:p>
+      <w:pPr>
+        <w:rPr>
+          <w:b/>
+          <w:bCs/>
+          <w:sz w:val="36"/>
+          <w:szCs w:val="36"/>
+        </w:rPr>
+      </w:pPr>
+      <w:proofErr w:type="spellStart"/>
+      <w:r>
+        <w:rPr>
+          <w:b/>
+          <w:bCs/>
+          <w:sz w:val="36"/>
+          <w:szCs w:val="36"/>
         </w:rPr>
         <w:t>d</w:t>
       </w:r>
@@ -101,27 +134,27 @@
         <w:rPr>
           <w:b/>
           <w:bCs/>
-          <w:sz w:val="28"/>
-          <w:szCs w:val="28"/>
-        </w:rPr>
-        <w:t>b.students</w:t>
-      </w:r>
-      <w:proofErr w:type="gramEnd"/>
-      <w:r>
-        <w:rPr>
-          <w:b/>
-          <w:bCs/>
-          <w:sz w:val="28"/>
-          <w:szCs w:val="28"/>
-        </w:rPr>
-        <w:t>.find({},{name:1,gpa:</w:t>
-      </w:r>
-      <w:r>
-        <w:rPr>
-          <w:b/>
-          <w:bCs/>
-          <w:sz w:val="28"/>
-          <w:szCs w:val="28"/>
+          <w:sz w:val="36"/>
+          <w:szCs w:val="36"/>
+        </w:rPr>
+        <w:t>b.students.find</w:t>
+      </w:r>
+      <w:proofErr w:type="spellEnd"/>
+      <w:r>
+        <w:rPr>
+          <w:b/>
+          <w:bCs/>
+          <w:sz w:val="36"/>
+          <w:szCs w:val="36"/>
+        </w:rPr>
+        <w:t>({},{name:1,gpa:</w:t>
+      </w:r>
+      <w:r>
+        <w:rPr>
+          <w:b/>
+          <w:bCs/>
+          <w:sz w:val="36"/>
+          <w:szCs w:val="36"/>
         </w:rPr>
         <w:t>1}).count();</w:t>
       </w:r>
@@ -129,33 +162,55 @@
     <w:p>
       <w:pPr>
         <w:rPr>
-          <w:sz w:val="28"/>
-          <w:szCs w:val="28"/>
-        </w:rPr>
-      </w:pPr>
-    </w:p>
-    <w:p>
-      <w:pPr>
-        <w:rPr>
-          <w:b/>
-          <w:bCs/>
-          <w:sz w:val="28"/>
-          <w:szCs w:val="28"/>
-        </w:rPr>
-      </w:pPr>
-      <w:r>
-        <w:rPr>
+          <w:sz w:val="24"/>
+          <w:szCs w:val="24"/>
+        </w:rPr>
+      </w:pPr>
+    </w:p>
+    <w:p>
+      <w:pPr>
+        <w:rPr>
+          <w:b/>
+          <w:bCs/>
+          <w:sz w:val="24"/>
+          <w:szCs w:val="24"/>
+        </w:rPr>
+      </w:pPr>
+    </w:p>
+    <w:p>
+      <w:pPr>
+        <w:rPr>
+          <w:b/>
+          <w:bCs/>
+          <w:sz w:val="24"/>
+          <w:szCs w:val="24"/>
+        </w:rPr>
+      </w:pPr>
+    </w:p>
+    <w:p>
+      <w:pPr>
+        <w:rPr>
+          <w:rFonts w:asciiTheme="majorHAnsi" w:hAnsiTheme="majorHAnsi" w:cstheme="majorHAnsi"/>
+          <w:b/>
+          <w:bCs/>
+          <w:sz w:val="24"/>
+          <w:szCs w:val="24"/>
+        </w:rPr>
+      </w:pPr>
+      <w:r>
+        <w:rPr>
+          <w:rFonts w:asciiTheme="majorHAnsi" w:hAnsiTheme="majorHAnsi" w:cstheme="majorHAnsi"/>
           <w:b/>
           <w:bCs/>
           <w:noProof/>
-          <w:sz w:val="28"/>
-          <w:szCs w:val="28"/>
+          <w:sz w:val="24"/>
+          <w:szCs w:val="24"/>
         </w:rPr>
         <w:drawing>
-          <wp:inline distT="0" distB="0" distL="0" distR="0" wp14:anchorId="5E9306D8" wp14:editId="691D3775">
-            <wp:extent cx="6423660" cy="2926080"/>
-            <wp:effectExtent l="0" t="0" r="0" b="7620"/>
-            <wp:docPr id="818224520" name="Picture 2"/>
+          <wp:inline distT="0" distB="0" distL="0" distR="0" wp14:anchorId="0A05F456" wp14:editId="132BB4AA">
+            <wp:extent cx="5730875" cy="3234478"/>
+            <wp:effectExtent l="0" t="0" r="3175" b="4445"/>
+            <wp:docPr id="855793749" name="Picture 24"/>
             <wp:cNvGraphicFramePr>
               <a:graphicFrameLocks xmlns:a="http://schemas.openxmlformats.org/drawingml/2006/main" noChangeAspect="1"/>
             </wp:cNvGraphicFramePr>
@@ -163,24 +218,24 @@
               <a:graphicData uri="http://schemas.openxmlformats.org/drawingml/2006/picture">
                 <pic:pic xmlns:pic="http://schemas.openxmlformats.org/drawingml/2006/picture">
                   <pic:nvPicPr>
-                    <pic:cNvPr id="818224520" name="Picture 818224520"/>
+                    <pic:cNvPr id="855793749" name="Picture 855793749"/>
                     <pic:cNvPicPr/>
                   </pic:nvPicPr>
                   <pic:blipFill rotWithShape="1">
-                    <a:blip r:embed="rId4" cstate="print">
+                    <a:blip r:embed="rId8">
                       <a:extLst>
                         <a:ext uri="{28A0092B-C50C-407E-A947-70E740481C1C}">
                           <a14:useLocalDpi xmlns:a14="http://schemas.microsoft.com/office/drawing/2010/main" val="0"/>
                         </a:ext>
                       </a:extLst>
                     </a:blip>
-                    <a:srcRect l="13960" t="29073" r="3346" b="18436"/>
+                    <a:srcRect t="3099"/>
                     <a:stretch/>
                   </pic:blipFill>
                   <pic:spPr bwMode="auto">
                     <a:xfrm>
                       <a:off x="0" y="0"/>
-                      <a:ext cx="6423660" cy="2926080"/>
+                      <a:ext cx="5770007" cy="3256564"/>
                     </a:xfrm>
                     <a:prstGeom prst="rect">
                       <a:avLst/>
@@ -204,116 +259,126 @@
     <w:p>
       <w:pPr>
         <w:rPr>
-          <w:b/>
-          <w:bCs/>
-          <w:sz w:val="28"/>
-          <w:szCs w:val="28"/>
-        </w:rPr>
-      </w:pPr>
-    </w:p>
-    <w:p>
-      <w:pPr>
-        <w:rPr>
-          <w:rFonts w:asciiTheme="majorHAnsi" w:hAnsiTheme="majorHAnsi" w:cstheme="majorHAnsi"/>
-          <w:b/>
-          <w:bCs/>
-          <w:sz w:val="28"/>
-          <w:szCs w:val="28"/>
-        </w:rPr>
-      </w:pPr>
-    </w:p>
-    <w:p>
-      <w:pPr>
-        <w:rPr>
-          <w:rFonts w:asciiTheme="majorHAnsi" w:hAnsiTheme="majorHAnsi" w:cstheme="majorHAnsi"/>
-          <w:b/>
-          <w:bCs/>
-          <w:sz w:val="28"/>
-          <w:szCs w:val="28"/>
-        </w:rPr>
-      </w:pPr>
-    </w:p>
-    <w:p>
-      <w:pPr>
-        <w:rPr>
-          <w:rFonts w:asciiTheme="majorHAnsi" w:hAnsiTheme="majorHAnsi" w:cstheme="majorHAnsi"/>
-          <w:b/>
-          <w:bCs/>
-          <w:sz w:val="28"/>
-          <w:szCs w:val="28"/>
-        </w:rPr>
-      </w:pPr>
-    </w:p>
-    <w:p>
-      <w:pPr>
-        <w:rPr>
-          <w:rFonts w:asciiTheme="majorHAnsi" w:hAnsiTheme="majorHAnsi" w:cstheme="majorHAnsi"/>
-          <w:b/>
-          <w:bCs/>
-          <w:sz w:val="28"/>
-          <w:szCs w:val="28"/>
-        </w:rPr>
-      </w:pPr>
-      <w:r>
-        <w:rPr>
-          <w:rFonts w:asciiTheme="majorHAnsi" w:hAnsiTheme="majorHAnsi" w:cstheme="majorHAnsi"/>
-          <w:b/>
-          <w:bCs/>
-          <w:sz w:val="28"/>
-          <w:szCs w:val="28"/>
+          <w:rFonts w:asciiTheme="majorHAnsi" w:hAnsiTheme="majorHAnsi" w:cstheme="majorHAnsi"/>
+          <w:b/>
+          <w:bCs/>
+          <w:sz w:val="24"/>
+          <w:szCs w:val="24"/>
+        </w:rPr>
+      </w:pPr>
+    </w:p>
+    <w:p>
+      <w:pPr>
+        <w:rPr>
+          <w:rFonts w:asciiTheme="majorHAnsi" w:hAnsiTheme="majorHAnsi" w:cstheme="majorHAnsi"/>
+          <w:b/>
+          <w:bCs/>
+          <w:sz w:val="24"/>
+          <w:szCs w:val="24"/>
+        </w:rPr>
+      </w:pPr>
+    </w:p>
+    <w:p>
+      <w:pPr>
+        <w:rPr>
+          <w:rFonts w:asciiTheme="majorHAnsi" w:hAnsiTheme="majorHAnsi" w:cstheme="majorHAnsi"/>
+          <w:b/>
+          <w:bCs/>
+          <w:sz w:val="24"/>
+          <w:szCs w:val="24"/>
+        </w:rPr>
+      </w:pPr>
+      <w:r>
+        <w:rPr>
+          <w:rFonts w:asciiTheme="majorHAnsi" w:hAnsiTheme="majorHAnsi" w:cstheme="majorHAnsi"/>
+          <w:sz w:val="36"/>
+          <w:szCs w:val="36"/>
+          <w:u w:val="single"/>
         </w:rPr>
         <w:t xml:space="preserve">To find </w:t>
       </w:r>
-      <w:r>
-        <w:rPr>
-          <w:rFonts w:asciiTheme="majorHAnsi" w:hAnsiTheme="majorHAnsi" w:cstheme="majorHAnsi"/>
-          <w:b/>
-          <w:bCs/>
-          <w:sz w:val="28"/>
-          <w:szCs w:val="28"/>
-        </w:rPr>
-        <w:t>countings:</w:t>
-      </w:r>
-    </w:p>
-    <w:p>
-      <w:pPr>
-        <w:rPr>
-          <w:rFonts w:asciiTheme="majorHAnsi" w:hAnsiTheme="majorHAnsi" w:cstheme="majorHAnsi"/>
-          <w:b/>
-          <w:bCs/>
-          <w:sz w:val="28"/>
-          <w:szCs w:val="28"/>
-        </w:rPr>
-      </w:pPr>
-      <w:proofErr w:type="gramStart"/>
-      <w:r>
-        <w:rPr>
-          <w:rFonts w:asciiTheme="majorHAnsi" w:hAnsiTheme="majorHAnsi" w:cstheme="majorHAnsi"/>
-          <w:b/>
-          <w:bCs/>
-          <w:sz w:val="28"/>
-          <w:szCs w:val="28"/>
-        </w:rPr>
-        <w:t>Db.students</w:t>
-      </w:r>
-      <w:proofErr w:type="gramEnd"/>
-      <w:r>
-        <w:rPr>
-          <w:rFonts w:asciiTheme="majorHAnsi" w:hAnsiTheme="majorHAnsi" w:cstheme="majorHAnsi"/>
-          <w:b/>
-          <w:bCs/>
-          <w:sz w:val="28"/>
-          <w:szCs w:val="28"/>
-        </w:rPr>
-        <w:t>.find({}</w:t>
-      </w:r>
-      <w:r>
-        <w:rPr>
-          <w:rFonts w:asciiTheme="majorHAnsi" w:hAnsiTheme="majorHAnsi" w:cstheme="majorHAnsi"/>
-          <w:b/>
-          <w:bCs/>
-          <w:sz w:val="28"/>
-          <w:szCs w:val="28"/>
+      <w:proofErr w:type="spellStart"/>
+      <w:r>
+        <w:rPr>
+          <w:rFonts w:asciiTheme="majorHAnsi" w:hAnsiTheme="majorHAnsi" w:cstheme="majorHAnsi"/>
+          <w:sz w:val="36"/>
+          <w:szCs w:val="36"/>
+          <w:u w:val="single"/>
+        </w:rPr>
+        <w:t>countings</w:t>
+      </w:r>
+      <w:proofErr w:type="spellEnd"/>
+      <w:r>
+        <w:rPr>
+          <w:rFonts w:asciiTheme="majorHAnsi" w:hAnsiTheme="majorHAnsi" w:cstheme="majorHAnsi"/>
+          <w:b/>
+          <w:bCs/>
+          <w:sz w:val="24"/>
+          <w:szCs w:val="24"/>
+        </w:rPr>
+        <w:t>:</w:t>
+      </w:r>
+    </w:p>
+    <w:p>
+      <w:pPr>
+        <w:rPr>
+          <w:rFonts w:asciiTheme="majorHAnsi" w:hAnsiTheme="majorHAnsi" w:cstheme="majorHAnsi"/>
+          <w:b/>
+          <w:bCs/>
+          <w:sz w:val="24"/>
+          <w:szCs w:val="24"/>
+        </w:rPr>
+      </w:pPr>
+    </w:p>
+    <w:p>
+      <w:pPr>
+        <w:rPr>
+          <w:rFonts w:asciiTheme="majorHAnsi" w:hAnsiTheme="majorHAnsi" w:cstheme="majorHAnsi"/>
+          <w:b/>
+          <w:bCs/>
+          <w:sz w:val="36"/>
+          <w:szCs w:val="36"/>
+        </w:rPr>
+      </w:pPr>
+      <w:proofErr w:type="spellStart"/>
+      <w:r>
+        <w:rPr>
+          <w:rFonts w:asciiTheme="majorHAnsi" w:hAnsiTheme="majorHAnsi" w:cstheme="majorHAnsi"/>
+          <w:b/>
+          <w:bCs/>
+          <w:sz w:val="36"/>
+          <w:szCs w:val="36"/>
+        </w:rPr>
+        <w:t>d</w:t>
+      </w:r>
+      <w:r>
+        <w:rPr>
+          <w:rFonts w:asciiTheme="majorHAnsi" w:hAnsiTheme="majorHAnsi" w:cstheme="majorHAnsi"/>
+          <w:b/>
+          <w:bCs/>
+          <w:sz w:val="36"/>
+          <w:szCs w:val="36"/>
+        </w:rPr>
+        <w:t>b.students.find</w:t>
+      </w:r>
+      <w:proofErr w:type="spellEnd"/>
+      <w:r>
+        <w:rPr>
+          <w:rFonts w:asciiTheme="majorHAnsi" w:hAnsiTheme="majorHAnsi" w:cstheme="majorHAnsi"/>
+          <w:b/>
+          <w:bCs/>
+          <w:sz w:val="36"/>
+          <w:szCs w:val="36"/>
+        </w:rPr>
+        <w:t>({}</w:t>
+      </w:r>
+      <w:r>
+        <w:rPr>
+          <w:rFonts w:asciiTheme="majorHAnsi" w:hAnsiTheme="majorHAnsi" w:cstheme="majorHAnsi"/>
+          <w:b/>
+          <w:bCs/>
+          <w:sz w:val="36"/>
+          <w:szCs w:val="36"/>
         </w:rPr>
         <w:t>,{name:1,gpa:1,blood_group:”B+”})</w:t>
       </w:r>
@@ -322,8 +387,8 @@
           <w:rFonts w:asciiTheme="majorHAnsi" w:hAnsiTheme="majorHAnsi" w:cstheme="majorHAnsi"/>
           <w:b/>
           <w:bCs/>
-          <w:sz w:val="28"/>
-          <w:szCs w:val="28"/>
+          <w:sz w:val="36"/>
+          <w:szCs w:val="36"/>
         </w:rPr>
         <w:t>;</w:t>
       </w:r>
@@ -334,30 +399,30 @@
           <w:rFonts w:asciiTheme="majorHAnsi" w:hAnsiTheme="majorHAnsi" w:cstheme="majorHAnsi"/>
           <w:b/>
           <w:bCs/>
-          <w:sz w:val="28"/>
-          <w:szCs w:val="28"/>
-        </w:rPr>
-      </w:pPr>
-    </w:p>
-    <w:p>
-      <w:pPr>
-        <w:rPr>
-          <w:rFonts w:asciiTheme="majorHAnsi" w:hAnsiTheme="majorHAnsi" w:cstheme="majorHAnsi"/>
-          <w:b/>
-          <w:bCs/>
-          <w:sz w:val="28"/>
-          <w:szCs w:val="28"/>
-        </w:rPr>
-      </w:pPr>
-    </w:p>
-    <w:p>
-      <w:pPr>
-        <w:rPr>
-          <w:rFonts w:asciiTheme="majorHAnsi" w:hAnsiTheme="majorHAnsi" w:cstheme="majorHAnsi"/>
-          <w:b/>
-          <w:bCs/>
-          <w:sz w:val="28"/>
-          <w:szCs w:val="28"/>
+          <w:sz w:val="24"/>
+          <w:szCs w:val="24"/>
+        </w:rPr>
+      </w:pPr>
+    </w:p>
+    <w:p>
+      <w:pPr>
+        <w:rPr>
+          <w:rFonts w:asciiTheme="majorHAnsi" w:hAnsiTheme="majorHAnsi" w:cstheme="majorHAnsi"/>
+          <w:b/>
+          <w:bCs/>
+          <w:sz w:val="24"/>
+          <w:szCs w:val="24"/>
+        </w:rPr>
+      </w:pPr>
+    </w:p>
+    <w:p>
+      <w:pPr>
+        <w:rPr>
+          <w:rFonts w:asciiTheme="majorHAnsi" w:hAnsiTheme="majorHAnsi" w:cstheme="majorHAnsi"/>
+          <w:b/>
+          <w:bCs/>
+          <w:sz w:val="24"/>
+          <w:szCs w:val="24"/>
         </w:rPr>
       </w:pPr>
       <w:r>
@@ -366,8 +431,8 @@
           <w:b/>
           <w:bCs/>
           <w:noProof/>
-          <w:sz w:val="28"/>
-          <w:szCs w:val="28"/>
+          <w:sz w:val="24"/>
+          <w:szCs w:val="24"/>
         </w:rPr>
         <w:lastRenderedPageBreak/>
         <w:drawing>
@@ -386,7 +451,7 @@
                     <pic:cNvPicPr/>
                   </pic:nvPicPr>
                   <pic:blipFill>
-                    <a:blip r:embed="rId5">
+                    <a:blip r:embed="rId9">
                       <a:extLst>
                         <a:ext uri="{28A0092B-C50C-407E-A947-70E740481C1C}">
                           <a14:useLocalDpi xmlns:a14="http://schemas.microsoft.com/office/drawing/2010/main" val="0"/>
@@ -419,46 +484,46 @@
           <w:rFonts w:asciiTheme="majorHAnsi" w:hAnsiTheme="majorHAnsi" w:cstheme="majorHAnsi"/>
           <w:b/>
           <w:bCs/>
-          <w:sz w:val="28"/>
-          <w:szCs w:val="28"/>
-        </w:rPr>
-      </w:pPr>
-    </w:p>
-    <w:p>
-      <w:pPr>
-        <w:rPr>
-          <w:rFonts w:asciiTheme="majorHAnsi" w:hAnsiTheme="majorHAnsi" w:cstheme="majorHAnsi"/>
-          <w:sz w:val="28"/>
-          <w:szCs w:val="28"/>
-        </w:rPr>
-      </w:pPr>
-    </w:p>
-    <w:p>
-      <w:pPr>
-        <w:rPr>
-          <w:rFonts w:asciiTheme="majorHAnsi" w:hAnsiTheme="majorHAnsi" w:cstheme="majorHAnsi"/>
-          <w:sz w:val="28"/>
-          <w:szCs w:val="28"/>
-        </w:rPr>
-      </w:pPr>
-    </w:p>
-    <w:p>
-      <w:pPr>
-        <w:rPr>
-          <w:rFonts w:asciiTheme="majorHAnsi" w:hAnsiTheme="majorHAnsi" w:cstheme="majorHAnsi"/>
-          <w:b/>
-          <w:bCs/>
-          <w:sz w:val="40"/>
-          <w:szCs w:val="40"/>
-        </w:rPr>
-      </w:pPr>
-      <w:r>
-        <w:rPr>
-          <w:rFonts w:asciiTheme="majorHAnsi" w:hAnsiTheme="majorHAnsi" w:cstheme="majorHAnsi"/>
-          <w:b/>
-          <w:bCs/>
-          <w:sz w:val="40"/>
-          <w:szCs w:val="40"/>
+          <w:sz w:val="24"/>
+          <w:szCs w:val="24"/>
+        </w:rPr>
+      </w:pPr>
+    </w:p>
+    <w:p>
+      <w:pPr>
+        <w:rPr>
+          <w:rFonts w:asciiTheme="majorHAnsi" w:hAnsiTheme="majorHAnsi" w:cstheme="majorHAnsi"/>
+          <w:sz w:val="24"/>
+          <w:szCs w:val="24"/>
+        </w:rPr>
+      </w:pPr>
+    </w:p>
+    <w:p>
+      <w:pPr>
+        <w:rPr>
+          <w:rFonts w:asciiTheme="majorHAnsi" w:hAnsiTheme="majorHAnsi" w:cstheme="majorHAnsi"/>
+          <w:sz w:val="24"/>
+          <w:szCs w:val="24"/>
+        </w:rPr>
+      </w:pPr>
+    </w:p>
+    <w:p>
+      <w:pPr>
+        <w:rPr>
+          <w:rFonts w:asciiTheme="majorHAnsi" w:hAnsiTheme="majorHAnsi" w:cstheme="majorHAnsi"/>
+          <w:b/>
+          <w:bCs/>
+          <w:sz w:val="36"/>
+          <w:szCs w:val="36"/>
+        </w:rPr>
+      </w:pPr>
+      <w:r>
+        <w:rPr>
+          <w:rFonts w:asciiTheme="majorHAnsi" w:hAnsiTheme="majorHAnsi" w:cstheme="majorHAnsi"/>
+          <w:b/>
+          <w:bCs/>
+          <w:sz w:val="36"/>
+          <w:szCs w:val="36"/>
         </w:rPr>
         <w:t xml:space="preserve">To display collection without an id </w:t>
       </w:r>
@@ -469,54 +534,54 @@
           <w:rFonts w:asciiTheme="majorHAnsi" w:hAnsiTheme="majorHAnsi" w:cstheme="majorHAnsi"/>
           <w:b/>
           <w:bCs/>
-          <w:sz w:val="40"/>
-          <w:szCs w:val="40"/>
-        </w:rPr>
-      </w:pPr>
-      <w:proofErr w:type="gramStart"/>
-      <w:r>
-        <w:rPr>
-          <w:rFonts w:asciiTheme="majorHAnsi" w:hAnsiTheme="majorHAnsi" w:cstheme="majorHAnsi"/>
-          <w:b/>
-          <w:bCs/>
-          <w:sz w:val="40"/>
-          <w:szCs w:val="40"/>
-        </w:rPr>
-        <w:t>db.students</w:t>
-      </w:r>
-      <w:proofErr w:type="gramEnd"/>
-      <w:r>
-        <w:rPr>
-          <w:rFonts w:asciiTheme="majorHAnsi" w:hAnsiTheme="majorHAnsi" w:cstheme="majorHAnsi"/>
-          <w:b/>
-          <w:bCs/>
-          <w:sz w:val="40"/>
-          <w:szCs w:val="40"/>
-        </w:rPr>
-        <w:t>.find({},{_id:0});</w:t>
-      </w:r>
-    </w:p>
-    <w:p>
-      <w:pPr>
-        <w:rPr>
-          <w:rFonts w:asciiTheme="majorHAnsi" w:hAnsiTheme="majorHAnsi" w:cstheme="majorHAnsi"/>
-          <w:sz w:val="28"/>
-          <w:szCs w:val="28"/>
-        </w:rPr>
-      </w:pPr>
-      <w:r>
-        <w:rPr>
-          <w:rFonts w:asciiTheme="majorHAnsi" w:hAnsiTheme="majorHAnsi" w:cstheme="majorHAnsi"/>
+          <w:sz w:val="36"/>
+          <w:szCs w:val="36"/>
+        </w:rPr>
+      </w:pPr>
+      <w:proofErr w:type="spellStart"/>
+      <w:r>
+        <w:rPr>
+          <w:rFonts w:asciiTheme="majorHAnsi" w:hAnsiTheme="majorHAnsi" w:cstheme="majorHAnsi"/>
+          <w:b/>
+          <w:bCs/>
+          <w:sz w:val="36"/>
+          <w:szCs w:val="36"/>
+        </w:rPr>
+        <w:t>db.students.find</w:t>
+      </w:r>
+      <w:proofErr w:type="spellEnd"/>
+      <w:r>
+        <w:rPr>
+          <w:rFonts w:asciiTheme="majorHAnsi" w:hAnsiTheme="majorHAnsi" w:cstheme="majorHAnsi"/>
+          <w:b/>
+          <w:bCs/>
+          <w:sz w:val="36"/>
+          <w:szCs w:val="36"/>
+        </w:rPr>
+        <w:t>({},{_id:0});</w:t>
+      </w:r>
+    </w:p>
+    <w:p>
+      <w:pPr>
+        <w:rPr>
+          <w:rStyle w:val="TitleChar"/>
+        </w:rPr>
+      </w:pPr>
+      <w:r>
+        <w:rPr>
+          <w:rFonts w:asciiTheme="majorHAnsi" w:eastAsiaTheme="majorEastAsia" w:hAnsiTheme="majorHAnsi" w:cstheme="majorBidi"/>
           <w:noProof/>
-          <w:sz w:val="28"/>
-          <w:szCs w:val="28"/>
+          <w:spacing w:val="-10"/>
+          <w:kern w:val="28"/>
+          <w:sz w:val="56"/>
+          <w:szCs w:val="56"/>
         </w:rPr>
         <w:lastRenderedPageBreak/>
         <w:drawing>
-          <wp:inline distT="0" distB="0" distL="0" distR="0" wp14:anchorId="2D03C716" wp14:editId="7A851BD0">
-            <wp:extent cx="5731510" cy="5700395"/>
-            <wp:effectExtent l="0" t="0" r="2540" b="0"/>
-            <wp:docPr id="379468030" name="Picture 12"/>
+          <wp:inline distT="0" distB="0" distL="0" distR="0" wp14:anchorId="1710283E" wp14:editId="1CEDD7FA">
+            <wp:extent cx="6444274" cy="6820535"/>
+            <wp:effectExtent l="0" t="0" r="0" b="0"/>
+            <wp:docPr id="57328226" name="Picture 1"/>
             <wp:cNvGraphicFramePr>
               <a:graphicFrameLocks xmlns:a="http://schemas.openxmlformats.org/drawingml/2006/main" noChangeAspect="1"/>
             </wp:cNvGraphicFramePr>
@@ -524,11 +589,11 @@
               <a:graphicData uri="http://schemas.openxmlformats.org/drawingml/2006/picture">
                 <pic:pic xmlns:pic="http://schemas.openxmlformats.org/drawingml/2006/picture">
                   <pic:nvPicPr>
-                    <pic:cNvPr id="379468030" name="Picture 379468030"/>
+                    <pic:cNvPr id="57328226" name="Picture 57328226"/>
                     <pic:cNvPicPr/>
                   </pic:nvPicPr>
                   <pic:blipFill>
-                    <a:blip r:embed="rId6">
+                    <a:blip r:embed="rId10">
                       <a:extLst>
                         <a:ext uri="{28A0092B-C50C-407E-A947-70E740481C1C}">
                           <a14:useLocalDpi xmlns:a14="http://schemas.microsoft.com/office/drawing/2010/main" val="0"/>
@@ -542,7 +607,7 @@
                   <pic:spPr>
                     <a:xfrm>
                       <a:off x="0" y="0"/>
-                      <a:ext cx="5731510" cy="5700395"/>
+                      <a:ext cx="6451406" cy="6828084"/>
                     </a:xfrm>
                     <a:prstGeom prst="rect">
                       <a:avLst/>
@@ -555,14 +620,3269 @@
         </w:drawing>
       </w:r>
     </w:p>
+    <w:p>
+      <w:pPr>
+        <w:rPr>
+          <w:rFonts w:asciiTheme="majorHAnsi" w:eastAsiaTheme="majorEastAsia" w:hAnsiTheme="majorHAnsi" w:cstheme="majorBidi"/>
+          <w:sz w:val="56"/>
+          <w:szCs w:val="56"/>
+        </w:rPr>
+      </w:pPr>
+    </w:p>
+    <w:p>
+      <w:pPr>
+        <w:rPr>
+          <w:rFonts w:asciiTheme="majorHAnsi" w:eastAsiaTheme="majorEastAsia" w:hAnsiTheme="majorHAnsi" w:cstheme="majorBidi"/>
+          <w:sz w:val="56"/>
+          <w:szCs w:val="56"/>
+          <w:u w:val="single"/>
+        </w:rPr>
+      </w:pPr>
+    </w:p>
+    <w:p>
+      <w:pPr>
+        <w:rPr>
+          <w:rFonts w:asciiTheme="majorHAnsi" w:eastAsiaTheme="majorEastAsia" w:hAnsiTheme="majorHAnsi" w:cstheme="majorBidi"/>
+          <w:sz w:val="56"/>
+          <w:szCs w:val="56"/>
+          <w:u w:val="single"/>
+        </w:rPr>
+      </w:pPr>
+      <w:r>
+        <w:rPr>
+          <w:rFonts w:asciiTheme="majorHAnsi" w:eastAsiaTheme="majorEastAsia" w:hAnsiTheme="majorHAnsi" w:cstheme="majorBidi"/>
+          <w:sz w:val="56"/>
+          <w:szCs w:val="56"/>
+          <w:u w:val="single"/>
+        </w:rPr>
+        <w:t>GET SELECTED ATTRIBUTES:</w:t>
+      </w:r>
+    </w:p>
+    <w:p>
+      <w:pPr>
+        <w:rPr>
+          <w:rFonts w:asciiTheme="majorHAnsi" w:eastAsiaTheme="majorEastAsia" w:hAnsiTheme="majorHAnsi" w:cstheme="majorBidi"/>
+          <w:b/>
+          <w:bCs/>
+          <w:sz w:val="36"/>
+          <w:szCs w:val="36"/>
+        </w:rPr>
+      </w:pPr>
+      <w:r>
+        <w:rPr>
+          <w:rFonts w:asciiTheme="majorHAnsi" w:eastAsiaTheme="majorEastAsia" w:hAnsiTheme="majorHAnsi" w:cstheme="majorBidi"/>
+          <w:b/>
+          <w:bCs/>
+          <w:sz w:val="36"/>
+          <w:szCs w:val="36"/>
+        </w:rPr>
+        <w:lastRenderedPageBreak/>
+        <w:t>To retrieve selected attributes in MongoDB,  use the projection operator in the find method. This allows you to</w:t>
+      </w:r>
+      <w:r>
+        <w:rPr>
+          <w:rFonts w:asciiTheme="majorHAnsi" w:eastAsiaTheme="majorEastAsia" w:hAnsiTheme="majorHAnsi" w:cstheme="majorBidi"/>
+          <w:b/>
+          <w:bCs/>
+          <w:sz w:val="36"/>
+          <w:szCs w:val="36"/>
+        </w:rPr>
+        <w:t xml:space="preserve"> </w:t>
+      </w:r>
+      <w:r>
+        <w:rPr>
+          <w:rFonts w:asciiTheme="majorHAnsi" w:eastAsiaTheme="majorEastAsia" w:hAnsiTheme="majorHAnsi" w:cstheme="majorBidi"/>
+          <w:b/>
+          <w:bCs/>
+          <w:sz w:val="36"/>
+          <w:szCs w:val="36"/>
+        </w:rPr>
+        <w:t>specify the fields you want to include or exclude in the query results.</w:t>
+      </w:r>
+    </w:p>
+    <w:p>
+      <w:pPr>
+        <w:rPr>
+          <w:rFonts w:asciiTheme="majorHAnsi" w:eastAsiaTheme="majorEastAsia" w:hAnsiTheme="majorHAnsi" w:cstheme="majorBidi"/>
+          <w:b/>
+          <w:bCs/>
+          <w:sz w:val="36"/>
+          <w:szCs w:val="36"/>
+        </w:rPr>
+      </w:pPr>
+      <w:r>
+        <w:rPr>
+          <w:rFonts w:asciiTheme="majorHAnsi" w:eastAsiaTheme="majorEastAsia" w:hAnsiTheme="majorHAnsi" w:cstheme="majorBidi"/>
+          <w:b/>
+          <w:bCs/>
+          <w:sz w:val="36"/>
+          <w:szCs w:val="36"/>
+        </w:rPr>
+        <w:t xml:space="preserve"> Here's an example:</w:t>
+      </w:r>
+    </w:p>
+    <w:p>
+      <w:pPr>
+        <w:rPr>
+          <w:rFonts w:asciiTheme="majorHAnsi" w:eastAsiaTheme="majorEastAsia" w:hAnsiTheme="majorHAnsi" w:cstheme="majorBidi"/>
+          <w:b/>
+          <w:bCs/>
+          <w:sz w:val="36"/>
+          <w:szCs w:val="36"/>
+        </w:rPr>
+      </w:pPr>
+      <w:proofErr w:type="spellStart"/>
+      <w:r>
+        <w:rPr>
+          <w:rFonts w:asciiTheme="majorHAnsi" w:eastAsiaTheme="majorEastAsia" w:hAnsiTheme="majorHAnsi" w:cstheme="majorBidi"/>
+          <w:b/>
+          <w:bCs/>
+          <w:sz w:val="36"/>
+          <w:szCs w:val="36"/>
+        </w:rPr>
+        <w:t>db.collection.find</w:t>
+      </w:r>
+      <w:proofErr w:type="spellEnd"/>
+      <w:r>
+        <w:rPr>
+          <w:rFonts w:asciiTheme="majorHAnsi" w:eastAsiaTheme="majorEastAsia" w:hAnsiTheme="majorHAnsi" w:cstheme="majorBidi"/>
+          <w:b/>
+          <w:bCs/>
+          <w:sz w:val="36"/>
+          <w:szCs w:val="36"/>
+        </w:rPr>
+        <w:t>({}, { attribute1: 1, attribute2: 1, ... })</w:t>
+      </w:r>
+    </w:p>
+    <w:p>
+      <w:pPr>
+        <w:rPr>
+          <w:rFonts w:asciiTheme="majorHAnsi" w:eastAsiaTheme="majorEastAsia" w:hAnsiTheme="majorHAnsi" w:cstheme="majorBidi"/>
+          <w:b/>
+          <w:bCs/>
+          <w:sz w:val="36"/>
+          <w:szCs w:val="36"/>
+        </w:rPr>
+      </w:pPr>
+    </w:p>
+    <w:p>
+      <w:pPr>
+        <w:rPr>
+          <w:rFonts w:asciiTheme="majorHAnsi" w:eastAsiaTheme="majorEastAsia" w:hAnsiTheme="majorHAnsi" w:cstheme="majorBidi"/>
+          <w:b/>
+          <w:bCs/>
+          <w:sz w:val="36"/>
+          <w:szCs w:val="36"/>
+        </w:rPr>
+      </w:pPr>
+      <w:r>
+        <w:rPr>
+          <w:rFonts w:asciiTheme="majorHAnsi" w:eastAsiaTheme="majorEastAsia" w:hAnsiTheme="majorHAnsi" w:cstheme="majorBidi"/>
+          <w:b/>
+          <w:bCs/>
+          <w:sz w:val="36"/>
+          <w:szCs w:val="36"/>
+        </w:rPr>
+        <w:t>In this query:</w:t>
+      </w:r>
+    </w:p>
+    <w:p>
+      <w:pPr>
+        <w:rPr>
+          <w:rFonts w:asciiTheme="majorHAnsi" w:eastAsiaTheme="majorEastAsia" w:hAnsiTheme="majorHAnsi" w:cstheme="majorBidi"/>
+          <w:b/>
+          <w:bCs/>
+          <w:sz w:val="36"/>
+          <w:szCs w:val="36"/>
+        </w:rPr>
+      </w:pPr>
+      <w:r>
+        <w:rPr>
+          <w:rFonts w:asciiTheme="majorHAnsi" w:eastAsiaTheme="majorEastAsia" w:hAnsiTheme="majorHAnsi" w:cstheme="majorBidi"/>
+          <w:b/>
+          <w:bCs/>
+          <w:sz w:val="36"/>
+          <w:szCs w:val="36"/>
+        </w:rPr>
+        <w:t>- "attribute1, attribute2, ..." are the specific attributes you want to include in the output.</w:t>
+      </w:r>
+    </w:p>
+    <w:p>
+      <w:pPr>
+        <w:rPr>
+          <w:rFonts w:asciiTheme="majorHAnsi" w:eastAsiaTheme="majorEastAsia" w:hAnsiTheme="majorHAnsi" w:cstheme="majorBidi"/>
+          <w:b/>
+          <w:bCs/>
+          <w:sz w:val="36"/>
+          <w:szCs w:val="36"/>
+        </w:rPr>
+      </w:pPr>
+      <w:r>
+        <w:rPr>
+          <w:rFonts w:asciiTheme="majorHAnsi" w:eastAsiaTheme="majorEastAsia" w:hAnsiTheme="majorHAnsi" w:cstheme="majorBidi"/>
+          <w:b/>
+          <w:bCs/>
+          <w:sz w:val="36"/>
+          <w:szCs w:val="36"/>
+        </w:rPr>
+        <w:t>- You can set the attribute to 1 to include it or 0 to exclude it.</w:t>
+      </w:r>
+    </w:p>
+    <w:p>
+      <w:pPr>
+        <w:rPr>
+          <w:rFonts w:asciiTheme="majorHAnsi" w:eastAsiaTheme="majorEastAsia" w:hAnsiTheme="majorHAnsi" w:cstheme="majorBidi"/>
+          <w:b/>
+          <w:bCs/>
+          <w:sz w:val="36"/>
+          <w:szCs w:val="36"/>
+        </w:rPr>
+      </w:pPr>
+      <w:r>
+        <w:rPr>
+          <w:rFonts w:asciiTheme="majorHAnsi" w:eastAsiaTheme="majorEastAsia" w:hAnsiTheme="majorHAnsi" w:cstheme="majorBidi"/>
+          <w:b/>
+          <w:bCs/>
+          <w:noProof/>
+          <w:sz w:val="36"/>
+          <w:szCs w:val="36"/>
+        </w:rPr>
+        <w:drawing>
+          <wp:inline distT="0" distB="0" distL="0" distR="0" wp14:anchorId="04711770" wp14:editId="0339A175">
+            <wp:extent cx="6272530" cy="3886200"/>
+            <wp:effectExtent l="0" t="0" r="0" b="0"/>
+            <wp:docPr id="1031991549" name="Picture 8"/>
+            <wp:cNvGraphicFramePr>
+              <a:graphicFrameLocks xmlns:a="http://schemas.openxmlformats.org/drawingml/2006/main" noChangeAspect="1"/>
+            </wp:cNvGraphicFramePr>
+            <a:graphic xmlns:a="http://schemas.openxmlformats.org/drawingml/2006/main">
+              <a:graphicData uri="http://schemas.openxmlformats.org/drawingml/2006/picture">
+                <pic:pic xmlns:pic="http://schemas.openxmlformats.org/drawingml/2006/picture">
+                  <pic:nvPicPr>
+                    <pic:cNvPr id="1031991549" name="Picture 1031991549"/>
+                    <pic:cNvPicPr/>
+                  </pic:nvPicPr>
+                  <pic:blipFill>
+                    <a:blip r:embed="rId11">
+                      <a:extLst>
+                        <a:ext uri="{28A0092B-C50C-407E-A947-70E740481C1C}">
+                          <a14:useLocalDpi xmlns:a14="http://schemas.microsoft.com/office/drawing/2010/main" val="0"/>
+                        </a:ext>
+                      </a:extLst>
+                    </a:blip>
+                    <a:stretch>
+                      <a:fillRect/>
+                    </a:stretch>
+                  </pic:blipFill>
+                  <pic:spPr>
+                    <a:xfrm>
+                      <a:off x="0" y="0"/>
+                      <a:ext cx="6279390" cy="3890450"/>
+                    </a:xfrm>
+                    <a:prstGeom prst="rect">
+                      <a:avLst/>
+                    </a:prstGeom>
+                  </pic:spPr>
+                </pic:pic>
+              </a:graphicData>
+            </a:graphic>
+          </wp:inline>
+        </w:drawing>
+      </w:r>
+    </w:p>
+    <w:p>
+      <w:pPr>
+        <w:rPr>
+          <w:rFonts w:asciiTheme="majorHAnsi" w:eastAsiaTheme="majorEastAsia" w:hAnsiTheme="majorHAnsi" w:cstheme="majorBidi"/>
+          <w:b/>
+          <w:bCs/>
+          <w:noProof/>
+          <w:sz w:val="36"/>
+          <w:szCs w:val="36"/>
+        </w:rPr>
+      </w:pPr>
+    </w:p>
+    <w:p>
+      <w:pPr>
+        <w:rPr>
+          <w:rFonts w:asciiTheme="majorHAnsi" w:eastAsiaTheme="majorEastAsia" w:hAnsiTheme="majorHAnsi" w:cstheme="majorBidi"/>
+          <w:b/>
+          <w:bCs/>
+          <w:sz w:val="36"/>
+          <w:szCs w:val="36"/>
+        </w:rPr>
+      </w:pPr>
+    </w:p>
+    <w:p>
+      <w:pPr>
+        <w:rPr>
+          <w:rFonts w:asciiTheme="majorHAnsi" w:eastAsiaTheme="majorEastAsia" w:hAnsiTheme="majorHAnsi" w:cstheme="majorBidi"/>
+          <w:b/>
+          <w:bCs/>
+          <w:sz w:val="36"/>
+          <w:szCs w:val="36"/>
+        </w:rPr>
+      </w:pPr>
+    </w:p>
+    <w:p>
+      <w:r>
+        <w:drawing>
+          <wp:inline distT="0" distB="0" distL="0" distR="0" wp14:anchorId="5DEDC089" wp14:editId="67F72567">
+            <wp:extent cx="5731510" cy="7581900"/>
+            <wp:effectExtent l="0" t="0" r="2540" b="0"/>
+            <wp:docPr id="612098803" name="Picture 7"/>
+            <wp:cNvGraphicFramePr>
+              <a:graphicFrameLocks xmlns:a="http://schemas.openxmlformats.org/drawingml/2006/main" noChangeAspect="1"/>
+            </wp:cNvGraphicFramePr>
+            <a:graphic xmlns:a="http://schemas.openxmlformats.org/drawingml/2006/main">
+              <a:graphicData uri="http://schemas.openxmlformats.org/drawingml/2006/picture">
+                <pic:pic xmlns:pic="http://schemas.openxmlformats.org/drawingml/2006/picture">
+                  <pic:nvPicPr>
+                    <pic:cNvPr id="612098803" name="Picture 612098803"/>
+                    <pic:cNvPicPr/>
+                  </pic:nvPicPr>
+                  <pic:blipFill>
+                    <a:blip r:embed="rId10">
+                      <a:extLst>
+                        <a:ext uri="{28A0092B-C50C-407E-A947-70E740481C1C}">
+                          <a14:useLocalDpi xmlns:a14="http://schemas.microsoft.com/office/drawing/2010/main" val="0"/>
+                        </a:ext>
+                      </a:extLst>
+                    </a:blip>
+                    <a:stretch>
+                      <a:fillRect/>
+                    </a:stretch>
+                  </pic:blipFill>
+                  <pic:spPr>
+                    <a:xfrm>
+                      <a:off x="0" y="0"/>
+                      <a:ext cx="5731510" cy="7581900"/>
+                    </a:xfrm>
+                    <a:prstGeom prst="rect">
+                      <a:avLst/>
+                    </a:prstGeom>
+                  </pic:spPr>
+                </pic:pic>
+              </a:graphicData>
+            </a:graphic>
+          </wp:inline>
+        </w:drawing>
+      </w:r>
+    </w:p>
+    <w:p/>
+    <w:p>
+      <w:pPr>
+        <w:rPr>
+          <w:rFonts w:asciiTheme="majorHAnsi" w:hAnsiTheme="majorHAnsi" w:cstheme="majorHAnsi"/>
+          <w:sz w:val="36"/>
+          <w:szCs w:val="36"/>
+        </w:rPr>
+      </w:pPr>
+      <w:r>
+        <w:rPr>
+          <w:rFonts w:asciiTheme="majorHAnsi" w:hAnsiTheme="majorHAnsi" w:cstheme="majorHAnsi"/>
+          <w:sz w:val="36"/>
+          <w:szCs w:val="36"/>
+        </w:rPr>
+        <w:t>To display only name and age:</w:t>
+      </w:r>
+    </w:p>
+    <w:p>
+      <w:pPr>
+        <w:rPr>
+          <w:rFonts w:asciiTheme="majorHAnsi" w:hAnsiTheme="majorHAnsi" w:cstheme="majorHAnsi"/>
+          <w:sz w:val="36"/>
+          <w:szCs w:val="36"/>
+        </w:rPr>
+      </w:pPr>
+      <w:proofErr w:type="spellStart"/>
+      <w:r>
+        <w:rPr>
+          <w:rFonts w:asciiTheme="majorHAnsi" w:hAnsiTheme="majorHAnsi" w:cstheme="majorHAnsi"/>
+          <w:sz w:val="36"/>
+          <w:szCs w:val="36"/>
+        </w:rPr>
+        <w:lastRenderedPageBreak/>
+        <w:t>d</w:t>
+      </w:r>
+      <w:r>
+        <w:rPr>
+          <w:rFonts w:asciiTheme="majorHAnsi" w:hAnsiTheme="majorHAnsi" w:cstheme="majorHAnsi"/>
+          <w:sz w:val="36"/>
+          <w:szCs w:val="36"/>
+        </w:rPr>
+        <w:t>b.students</w:t>
+      </w:r>
+      <w:r>
+        <w:rPr>
+          <w:rFonts w:asciiTheme="majorHAnsi" w:hAnsiTheme="majorHAnsi" w:cstheme="majorHAnsi"/>
+          <w:sz w:val="36"/>
+          <w:szCs w:val="36"/>
+        </w:rPr>
+        <w:t>.find</w:t>
+      </w:r>
+      <w:proofErr w:type="spellEnd"/>
+      <w:r>
+        <w:rPr>
+          <w:rFonts w:asciiTheme="majorHAnsi" w:hAnsiTheme="majorHAnsi" w:cstheme="majorHAnsi"/>
+          <w:sz w:val="36"/>
+          <w:szCs w:val="36"/>
+        </w:rPr>
+        <w:t>({},{name:1,age:1});</w:t>
+      </w:r>
+    </w:p>
+    <w:p>
+      <w:pPr>
+        <w:rPr>
+          <w:rFonts w:asciiTheme="majorHAnsi" w:hAnsiTheme="majorHAnsi" w:cstheme="majorHAnsi"/>
+          <w:sz w:val="36"/>
+          <w:szCs w:val="36"/>
+        </w:rPr>
+      </w:pPr>
+      <w:r>
+        <w:rPr>
+          <w:rFonts w:asciiTheme="majorHAnsi" w:hAnsiTheme="majorHAnsi" w:cstheme="majorHAnsi"/>
+          <w:noProof/>
+          <w:sz w:val="36"/>
+          <w:szCs w:val="36"/>
+        </w:rPr>
+        <w:drawing>
+          <wp:inline distT="0" distB="0" distL="0" distR="0" wp14:anchorId="78A521D0" wp14:editId="573C76F0">
+            <wp:extent cx="5731510" cy="7018020"/>
+            <wp:effectExtent l="0" t="0" r="2540" b="0"/>
+            <wp:docPr id="535640846" name="Picture 9"/>
+            <wp:cNvGraphicFramePr>
+              <a:graphicFrameLocks xmlns:a="http://schemas.openxmlformats.org/drawingml/2006/main" noChangeAspect="1"/>
+            </wp:cNvGraphicFramePr>
+            <a:graphic xmlns:a="http://schemas.openxmlformats.org/drawingml/2006/main">
+              <a:graphicData uri="http://schemas.openxmlformats.org/drawingml/2006/picture">
+                <pic:pic xmlns:pic="http://schemas.openxmlformats.org/drawingml/2006/picture">
+                  <pic:nvPicPr>
+                    <pic:cNvPr id="535640846" name="Picture 535640846"/>
+                    <pic:cNvPicPr/>
+                  </pic:nvPicPr>
+                  <pic:blipFill>
+                    <a:blip r:embed="rId12">
+                      <a:extLst>
+                        <a:ext uri="{28A0092B-C50C-407E-A947-70E740481C1C}">
+                          <a14:useLocalDpi xmlns:a14="http://schemas.microsoft.com/office/drawing/2010/main" val="0"/>
+                        </a:ext>
+                      </a:extLst>
+                    </a:blip>
+                    <a:stretch>
+                      <a:fillRect/>
+                    </a:stretch>
+                  </pic:blipFill>
+                  <pic:spPr>
+                    <a:xfrm>
+                      <a:off x="0" y="0"/>
+                      <a:ext cx="5731510" cy="7018020"/>
+                    </a:xfrm>
+                    <a:prstGeom prst="rect">
+                      <a:avLst/>
+                    </a:prstGeom>
+                  </pic:spPr>
+                </pic:pic>
+              </a:graphicData>
+            </a:graphic>
+          </wp:inline>
+        </w:drawing>
+      </w:r>
+    </w:p>
+    <w:p>
+      <w:pPr>
+        <w:rPr>
+          <w:rFonts w:asciiTheme="majorHAnsi" w:hAnsiTheme="majorHAnsi" w:cstheme="majorHAnsi"/>
+          <w:sz w:val="36"/>
+          <w:szCs w:val="36"/>
+        </w:rPr>
+      </w:pPr>
+    </w:p>
+    <w:p>
+      <w:pPr>
+        <w:rPr>
+          <w:rFonts w:asciiTheme="majorHAnsi" w:hAnsiTheme="majorHAnsi" w:cstheme="majorHAnsi"/>
+          <w:sz w:val="40"/>
+          <w:szCs w:val="40"/>
+          <w:u w:val="single"/>
+        </w:rPr>
+      </w:pPr>
+      <w:r>
+        <w:rPr>
+          <w:rFonts w:asciiTheme="majorHAnsi" w:hAnsiTheme="majorHAnsi" w:cstheme="majorHAnsi"/>
+          <w:sz w:val="40"/>
+          <w:szCs w:val="40"/>
+          <w:u w:val="single"/>
+        </w:rPr>
+        <w:t>IGNORE ATTRIBUTES:</w:t>
+      </w:r>
+    </w:p>
+    <w:p>
+      <w:pPr>
+        <w:rPr>
+          <w:rFonts w:asciiTheme="majorHAnsi" w:hAnsiTheme="majorHAnsi" w:cstheme="majorHAnsi"/>
+          <w:sz w:val="36"/>
+          <w:szCs w:val="36"/>
+        </w:rPr>
+      </w:pPr>
+      <w:r>
+        <w:rPr>
+          <w:rFonts w:asciiTheme="majorHAnsi" w:hAnsiTheme="majorHAnsi" w:cstheme="majorHAnsi"/>
+          <w:sz w:val="36"/>
+          <w:szCs w:val="36"/>
+        </w:rPr>
+        <w:t>SET ALL THE ATTRIBUTES TO 0</w:t>
+      </w:r>
+      <w:r>
+        <w:rPr>
+          <w:rFonts w:asciiTheme="majorHAnsi" w:hAnsiTheme="majorHAnsi" w:cstheme="majorHAnsi"/>
+          <w:sz w:val="36"/>
+          <w:szCs w:val="36"/>
+        </w:rPr>
+        <w:t>.</w:t>
+      </w:r>
+    </w:p>
+    <w:p>
+      <w:pPr>
+        <w:rPr>
+          <w:rFonts w:asciiTheme="majorHAnsi" w:hAnsiTheme="majorHAnsi" w:cstheme="majorHAnsi"/>
+          <w:b/>
+          <w:bCs/>
+          <w:sz w:val="44"/>
+          <w:szCs w:val="44"/>
+        </w:rPr>
+      </w:pPr>
+      <w:proofErr w:type="spellStart"/>
+      <w:r>
+        <w:rPr>
+          <w:rFonts w:asciiTheme="majorHAnsi" w:hAnsiTheme="majorHAnsi" w:cstheme="majorHAnsi"/>
+          <w:b/>
+          <w:bCs/>
+          <w:sz w:val="44"/>
+          <w:szCs w:val="44"/>
+        </w:rPr>
+        <w:lastRenderedPageBreak/>
+        <w:t>db.students.find</w:t>
+      </w:r>
+      <w:proofErr w:type="spellEnd"/>
+      <w:r>
+        <w:rPr>
+          <w:rFonts w:asciiTheme="majorHAnsi" w:hAnsiTheme="majorHAnsi" w:cstheme="majorHAnsi"/>
+          <w:b/>
+          <w:bCs/>
+          <w:sz w:val="44"/>
+          <w:szCs w:val="44"/>
+        </w:rPr>
+        <w:t>({}</w:t>
+      </w:r>
+      <w:r>
+        <w:rPr>
+          <w:rFonts w:asciiTheme="majorHAnsi" w:hAnsiTheme="majorHAnsi" w:cstheme="majorHAnsi"/>
+          <w:b/>
+          <w:bCs/>
+          <w:sz w:val="44"/>
+          <w:szCs w:val="44"/>
+        </w:rPr>
+        <w:t>,{_id:0});</w:t>
+      </w:r>
+    </w:p>
+    <w:p>
+      <w:pPr>
+        <w:rPr>
+          <w:rFonts w:asciiTheme="majorHAnsi" w:hAnsiTheme="majorHAnsi" w:cstheme="majorHAnsi"/>
+          <w:sz w:val="36"/>
+          <w:szCs w:val="36"/>
+        </w:rPr>
+      </w:pPr>
+      <w:r>
+        <w:rPr>
+          <w:rFonts w:asciiTheme="majorHAnsi" w:hAnsiTheme="majorHAnsi" w:cstheme="majorHAnsi"/>
+          <w:noProof/>
+          <w:sz w:val="36"/>
+          <w:szCs w:val="36"/>
+        </w:rPr>
+        <w:drawing>
+          <wp:inline distT="0" distB="0" distL="0" distR="0" wp14:anchorId="06B0C947" wp14:editId="6FECD088">
+            <wp:extent cx="5731510" cy="6604000"/>
+            <wp:effectExtent l="0" t="0" r="2540" b="6350"/>
+            <wp:docPr id="1058614252" name="Picture 10"/>
+            <wp:cNvGraphicFramePr>
+              <a:graphicFrameLocks xmlns:a="http://schemas.openxmlformats.org/drawingml/2006/main" noChangeAspect="1"/>
+            </wp:cNvGraphicFramePr>
+            <a:graphic xmlns:a="http://schemas.openxmlformats.org/drawingml/2006/main">
+              <a:graphicData uri="http://schemas.openxmlformats.org/drawingml/2006/picture">
+                <pic:pic xmlns:pic="http://schemas.openxmlformats.org/drawingml/2006/picture">
+                  <pic:nvPicPr>
+                    <pic:cNvPr id="1058614252" name="Picture 1058614252"/>
+                    <pic:cNvPicPr/>
+                  </pic:nvPicPr>
+                  <pic:blipFill>
+                    <a:blip r:embed="rId13">
+                      <a:extLst>
+                        <a:ext uri="{28A0092B-C50C-407E-A947-70E740481C1C}">
+                          <a14:useLocalDpi xmlns:a14="http://schemas.microsoft.com/office/drawing/2010/main" val="0"/>
+                        </a:ext>
+                      </a:extLst>
+                    </a:blip>
+                    <a:stretch>
+                      <a:fillRect/>
+                    </a:stretch>
+                  </pic:blipFill>
+                  <pic:spPr>
+                    <a:xfrm>
+                      <a:off x="0" y="0"/>
+                      <a:ext cx="5731510" cy="6604000"/>
+                    </a:xfrm>
+                    <a:prstGeom prst="rect">
+                      <a:avLst/>
+                    </a:prstGeom>
+                  </pic:spPr>
+                </pic:pic>
+              </a:graphicData>
+            </a:graphic>
+          </wp:inline>
+        </w:drawing>
+      </w:r>
+    </w:p>
+    <w:p>
+      <w:pPr>
+        <w:rPr>
+          <w:rFonts w:asciiTheme="majorHAnsi" w:hAnsiTheme="majorHAnsi" w:cstheme="majorHAnsi"/>
+          <w:sz w:val="36"/>
+          <w:szCs w:val="36"/>
+        </w:rPr>
+      </w:pPr>
+    </w:p>
+    <w:p>
+      <w:pPr>
+        <w:rPr>
+          <w:rFonts w:asciiTheme="majorHAnsi" w:hAnsiTheme="majorHAnsi" w:cstheme="majorHAnsi"/>
+          <w:sz w:val="44"/>
+          <w:szCs w:val="44"/>
+          <w:u w:val="single"/>
+        </w:rPr>
+      </w:pPr>
+      <w:r>
+        <w:rPr>
+          <w:rFonts w:asciiTheme="majorHAnsi" w:hAnsiTheme="majorHAnsi" w:cstheme="majorHAnsi"/>
+          <w:sz w:val="44"/>
+          <w:szCs w:val="44"/>
+          <w:u w:val="single"/>
+        </w:rPr>
+        <w:t>RETRIEVING SPECIFIC FIELDS FROM NESTED OBJECTS:</w:t>
+      </w:r>
+    </w:p>
+    <w:p>
+      <w:pPr>
+        <w:rPr>
+          <w:rFonts w:asciiTheme="majorHAnsi" w:hAnsiTheme="majorHAnsi" w:cstheme="majorHAnsi"/>
+          <w:sz w:val="36"/>
+          <w:szCs w:val="36"/>
+          <w:u w:val="single"/>
+        </w:rPr>
+      </w:pPr>
+    </w:p>
+    <w:p>
+      <w:pPr>
+        <w:rPr>
+          <w:rFonts w:asciiTheme="majorHAnsi" w:hAnsiTheme="majorHAnsi" w:cstheme="majorHAnsi"/>
+          <w:sz w:val="36"/>
+          <w:szCs w:val="36"/>
+          <w:u w:val="single"/>
+        </w:rPr>
+      </w:pPr>
+      <w:r>
+        <w:rPr>
+          <w:rFonts w:asciiTheme="majorHAnsi" w:hAnsiTheme="majorHAnsi" w:cstheme="majorHAnsi"/>
+          <w:sz w:val="36"/>
+          <w:szCs w:val="36"/>
+          <w:u w:val="single"/>
+        </w:rPr>
+        <w:lastRenderedPageBreak/>
+        <w:t>Find the output for $slice:2</w:t>
+      </w:r>
+    </w:p>
+    <w:p>
+      <w:pPr>
+        <w:rPr>
+          <w:rFonts w:asciiTheme="majorHAnsi" w:hAnsiTheme="majorHAnsi" w:cstheme="majorHAnsi"/>
+          <w:b/>
+          <w:bCs/>
+          <w:sz w:val="36"/>
+          <w:szCs w:val="36"/>
+          <w:u w:val="single"/>
+        </w:rPr>
+      </w:pPr>
+      <w:proofErr w:type="spellStart"/>
+      <w:r>
+        <w:rPr>
+          <w:rFonts w:asciiTheme="majorHAnsi" w:hAnsiTheme="majorHAnsi" w:cstheme="majorHAnsi"/>
+          <w:b/>
+          <w:bCs/>
+          <w:sz w:val="36"/>
+          <w:szCs w:val="36"/>
+          <w:u w:val="single"/>
+        </w:rPr>
+        <w:t>Db.students.find</w:t>
+      </w:r>
+      <w:proofErr w:type="spellEnd"/>
+      <w:r>
+        <w:rPr>
+          <w:rFonts w:asciiTheme="majorHAnsi" w:hAnsiTheme="majorHAnsi" w:cstheme="majorHAnsi"/>
+          <w:b/>
+          <w:bCs/>
+          <w:sz w:val="36"/>
+          <w:szCs w:val="36"/>
+          <w:u w:val="single"/>
+        </w:rPr>
+        <w:t>({},{</w:t>
+      </w:r>
+    </w:p>
+    <w:p>
+      <w:pPr>
+        <w:rPr>
+          <w:rFonts w:asciiTheme="majorHAnsi" w:hAnsiTheme="majorHAnsi" w:cstheme="majorHAnsi"/>
+          <w:b/>
+          <w:bCs/>
+          <w:sz w:val="36"/>
+          <w:szCs w:val="36"/>
+          <w:u w:val="single"/>
+        </w:rPr>
+      </w:pPr>
+      <w:r>
+        <w:rPr>
+          <w:rFonts w:asciiTheme="majorHAnsi" w:hAnsiTheme="majorHAnsi" w:cstheme="majorHAnsi"/>
+          <w:b/>
+          <w:bCs/>
+          <w:sz w:val="36"/>
+          <w:szCs w:val="36"/>
+          <w:u w:val="single"/>
+        </w:rPr>
+        <w:t>Name:1,</w:t>
+      </w:r>
+    </w:p>
+    <w:p>
+      <w:pPr>
+        <w:rPr>
+          <w:rFonts w:asciiTheme="majorHAnsi" w:hAnsiTheme="majorHAnsi" w:cstheme="majorHAnsi"/>
+          <w:b/>
+          <w:bCs/>
+          <w:sz w:val="36"/>
+          <w:szCs w:val="36"/>
+          <w:u w:val="single"/>
+        </w:rPr>
+      </w:pPr>
+      <w:r>
+        <w:rPr>
+          <w:rFonts w:asciiTheme="majorHAnsi" w:hAnsiTheme="majorHAnsi" w:cstheme="majorHAnsi"/>
+          <w:b/>
+          <w:bCs/>
+          <w:sz w:val="36"/>
+          <w:szCs w:val="36"/>
+          <w:u w:val="single"/>
+        </w:rPr>
+        <w:t>Courses:{$slice:1}</w:t>
+      </w:r>
+    </w:p>
+    <w:p>
+      <w:pPr>
+        <w:rPr>
+          <w:rFonts w:asciiTheme="majorHAnsi" w:hAnsiTheme="majorHAnsi" w:cstheme="majorHAnsi"/>
+          <w:b/>
+          <w:bCs/>
+          <w:sz w:val="36"/>
+          <w:szCs w:val="36"/>
+          <w:u w:val="single"/>
+        </w:rPr>
+      </w:pPr>
+      <w:r>
+        <w:rPr>
+          <w:rFonts w:asciiTheme="majorHAnsi" w:hAnsiTheme="majorHAnsi" w:cstheme="majorHAnsi"/>
+          <w:b/>
+          <w:bCs/>
+          <w:sz w:val="36"/>
+          <w:szCs w:val="36"/>
+          <w:u w:val="single"/>
+        </w:rPr>
+        <w:t>});</w:t>
+      </w:r>
+    </w:p>
+    <w:p>
+      <w:pPr>
+        <w:rPr>
+          <w:rFonts w:asciiTheme="majorHAnsi" w:hAnsiTheme="majorHAnsi" w:cstheme="majorHAnsi"/>
+          <w:b/>
+          <w:bCs/>
+          <w:sz w:val="36"/>
+          <w:szCs w:val="36"/>
+          <w:u w:val="single"/>
+        </w:rPr>
+      </w:pPr>
+      <w:r>
+        <w:rPr>
+          <w:rFonts w:asciiTheme="majorHAnsi" w:hAnsiTheme="majorHAnsi" w:cstheme="majorHAnsi"/>
+          <w:b/>
+          <w:bCs/>
+          <w:noProof/>
+          <w:sz w:val="36"/>
+          <w:szCs w:val="36"/>
+          <w:u w:val="single"/>
+        </w:rPr>
+        <w:drawing>
+          <wp:inline distT="0" distB="0" distL="0" distR="0" wp14:anchorId="0A0E3E77" wp14:editId="78089A9B">
+            <wp:extent cx="5731510" cy="6774180"/>
+            <wp:effectExtent l="0" t="0" r="2540" b="7620"/>
+            <wp:docPr id="551370395" name="Picture 11"/>
+            <wp:cNvGraphicFramePr>
+              <a:graphicFrameLocks xmlns:a="http://schemas.openxmlformats.org/drawingml/2006/main" noChangeAspect="1"/>
+            </wp:cNvGraphicFramePr>
+            <a:graphic xmlns:a="http://schemas.openxmlformats.org/drawingml/2006/main">
+              <a:graphicData uri="http://schemas.openxmlformats.org/drawingml/2006/picture">
+                <pic:pic xmlns:pic="http://schemas.openxmlformats.org/drawingml/2006/picture">
+                  <pic:nvPicPr>
+                    <pic:cNvPr id="551370395" name="Picture 551370395"/>
+                    <pic:cNvPicPr/>
+                  </pic:nvPicPr>
+                  <pic:blipFill>
+                    <a:blip r:embed="rId12">
+                      <a:extLst>
+                        <a:ext uri="{28A0092B-C50C-407E-A947-70E740481C1C}">
+                          <a14:useLocalDpi xmlns:a14="http://schemas.microsoft.com/office/drawing/2010/main" val="0"/>
+                        </a:ext>
+                      </a:extLst>
+                    </a:blip>
+                    <a:stretch>
+                      <a:fillRect/>
+                    </a:stretch>
+                  </pic:blipFill>
+                  <pic:spPr>
+                    <a:xfrm>
+                      <a:off x="0" y="0"/>
+                      <a:ext cx="5731510" cy="6774180"/>
+                    </a:xfrm>
+                    <a:prstGeom prst="rect">
+                      <a:avLst/>
+                    </a:prstGeom>
+                  </pic:spPr>
+                </pic:pic>
+              </a:graphicData>
+            </a:graphic>
+          </wp:inline>
+        </w:drawing>
+      </w:r>
+    </w:p>
+    <w:p>
+      <w:pPr>
+        <w:rPr>
+          <w:rFonts w:asciiTheme="majorHAnsi" w:hAnsiTheme="majorHAnsi" w:cstheme="majorHAnsi"/>
+          <w:b/>
+          <w:bCs/>
+          <w:sz w:val="36"/>
+          <w:szCs w:val="36"/>
+          <w:u w:val="single"/>
+        </w:rPr>
+      </w:pPr>
+    </w:p>
+    <w:p>
+      <w:pPr>
+        <w:rPr>
+          <w:rFonts w:asciiTheme="majorHAnsi" w:hAnsiTheme="majorHAnsi" w:cstheme="majorHAnsi"/>
+          <w:b/>
+          <w:bCs/>
+          <w:sz w:val="36"/>
+          <w:szCs w:val="36"/>
+        </w:rPr>
+      </w:pPr>
+      <w:r>
+        <w:rPr>
+          <w:rFonts w:asciiTheme="majorHAnsi" w:hAnsiTheme="majorHAnsi" w:cstheme="majorHAnsi"/>
+          <w:b/>
+          <w:bCs/>
+          <w:sz w:val="36"/>
+          <w:szCs w:val="36"/>
+        </w:rPr>
+        <w:t>Benefits of Projection</w:t>
+      </w:r>
+    </w:p>
+    <w:p>
+      <w:pPr>
+        <w:rPr>
+          <w:rFonts w:asciiTheme="majorHAnsi" w:hAnsiTheme="majorHAnsi" w:cstheme="majorHAnsi"/>
+          <w:sz w:val="36"/>
+          <w:szCs w:val="36"/>
+        </w:rPr>
+      </w:pPr>
+      <w:r>
+        <w:rPr>
+          <w:rFonts w:asciiTheme="majorHAnsi" w:hAnsiTheme="majorHAnsi" w:cstheme="majorHAnsi"/>
+          <w:sz w:val="36"/>
+          <w:szCs w:val="36"/>
+        </w:rPr>
+        <w:t>● Reduces data transferred between the database and your application.</w:t>
+      </w:r>
+    </w:p>
+    <w:p>
+      <w:pPr>
+        <w:rPr>
+          <w:rFonts w:asciiTheme="majorHAnsi" w:hAnsiTheme="majorHAnsi" w:cstheme="majorHAnsi"/>
+          <w:sz w:val="36"/>
+          <w:szCs w:val="36"/>
+        </w:rPr>
+      </w:pPr>
+      <w:r>
+        <w:rPr>
+          <w:rFonts w:asciiTheme="majorHAnsi" w:hAnsiTheme="majorHAnsi" w:cstheme="majorHAnsi"/>
+          <w:sz w:val="36"/>
+          <w:szCs w:val="36"/>
+        </w:rPr>
+        <w:t>● Improves query performance by retrieving only necessary data.</w:t>
+      </w:r>
+    </w:p>
+    <w:p>
+      <w:pPr>
+        <w:rPr>
+          <w:rFonts w:asciiTheme="majorHAnsi" w:hAnsiTheme="majorHAnsi" w:cstheme="majorHAnsi"/>
+          <w:sz w:val="36"/>
+          <w:szCs w:val="36"/>
+        </w:rPr>
+      </w:pPr>
+      <w:r>
+        <w:rPr>
+          <w:rFonts w:asciiTheme="majorHAnsi" w:hAnsiTheme="majorHAnsi" w:cstheme="majorHAnsi"/>
+          <w:sz w:val="36"/>
+          <w:szCs w:val="36"/>
+        </w:rPr>
+        <w:t xml:space="preserve">● Simplifies your code by focusing on the specific information </w:t>
+      </w:r>
+      <w:proofErr w:type="spellStart"/>
+      <w:r>
+        <w:rPr>
+          <w:rFonts w:asciiTheme="majorHAnsi" w:hAnsiTheme="majorHAnsi" w:cstheme="majorHAnsi"/>
+          <w:sz w:val="36"/>
+          <w:szCs w:val="36"/>
+        </w:rPr>
+        <w:t>yo</w:t>
+      </w:r>
+      <w:proofErr w:type="spellEnd"/>
+      <w:r>
+        <w:rPr>
+          <w:rFonts w:asciiTheme="majorHAnsi" w:hAnsiTheme="majorHAnsi" w:cstheme="majorHAnsi"/>
+          <w:sz w:val="36"/>
+          <w:szCs w:val="36"/>
+        </w:rPr>
+        <w:t>[9:11 pm, 11/6/2024] !: Projection</w:t>
+      </w:r>
+    </w:p>
+    <w:p>
+      <w:pPr>
+        <w:rPr>
+          <w:rFonts w:asciiTheme="majorHAnsi" w:hAnsiTheme="majorHAnsi" w:cstheme="majorHAnsi"/>
+          <w:sz w:val="36"/>
+          <w:szCs w:val="36"/>
+        </w:rPr>
+      </w:pPr>
+      <w:r>
+        <w:rPr>
+          <w:rFonts w:asciiTheme="majorHAnsi" w:hAnsiTheme="majorHAnsi" w:cstheme="majorHAnsi"/>
+          <w:sz w:val="36"/>
+          <w:szCs w:val="36"/>
+        </w:rPr>
+        <w:t>● Use the projection document as the second argument to the find method.</w:t>
+      </w:r>
+    </w:p>
+    <w:p>
+      <w:pPr>
+        <w:rPr>
+          <w:rFonts w:asciiTheme="majorHAnsi" w:hAnsiTheme="majorHAnsi" w:cstheme="majorHAnsi"/>
+          <w:sz w:val="36"/>
+          <w:szCs w:val="36"/>
+        </w:rPr>
+      </w:pPr>
+      <w:r>
+        <w:rPr>
+          <w:rFonts w:asciiTheme="majorHAnsi" w:hAnsiTheme="majorHAnsi" w:cstheme="majorHAnsi"/>
+          <w:sz w:val="36"/>
+          <w:szCs w:val="36"/>
+        </w:rPr>
+        <w:t>● Include field names with a value of 1 to specify fields to be returned.</w:t>
+      </w:r>
+    </w:p>
+    <w:p>
+      <w:pPr>
+        <w:rPr>
+          <w:rFonts w:asciiTheme="majorHAnsi" w:hAnsiTheme="majorHAnsi" w:cstheme="majorHAnsi"/>
+          <w:sz w:val="36"/>
+          <w:szCs w:val="36"/>
+        </w:rPr>
+      </w:pPr>
+      <w:r>
+        <w:rPr>
+          <w:rFonts w:asciiTheme="majorHAnsi" w:hAnsiTheme="majorHAnsi" w:cstheme="majorHAnsi"/>
+          <w:sz w:val="36"/>
+          <w:szCs w:val="36"/>
+        </w:rPr>
+        <w:t>● Omit fields or set them to 0 to exclude them from the results.</w:t>
+      </w:r>
+    </w:p>
+    <w:p>
+      <w:pPr>
+        <w:rPr>
+          <w:rFonts w:asciiTheme="majorHAnsi" w:hAnsiTheme="majorHAnsi" w:cstheme="majorHAnsi"/>
+          <w:sz w:val="36"/>
+          <w:szCs w:val="36"/>
+        </w:rPr>
+      </w:pPr>
+      <w:r>
+        <w:rPr>
+          <w:rFonts w:asciiTheme="majorHAnsi" w:hAnsiTheme="majorHAnsi" w:cstheme="majorHAnsi"/>
+          <w:sz w:val="36"/>
+          <w:szCs w:val="36"/>
+        </w:rPr>
+        <w:t xml:space="preserve">In MongoDB, projection refers to the process of specifying which fields you want to include or exclude in the query results. It allows you to control the data that is returned from a query. By using the projection operator in MongoDB, you can tailor your query results to only include the fields that are relevant to your needs. </w:t>
+      </w:r>
+    </w:p>
+    <w:p>
+      <w:pPr>
+        <w:rPr>
+          <w:rFonts w:asciiTheme="majorHAnsi" w:hAnsiTheme="majorHAnsi" w:cstheme="majorHAnsi"/>
+          <w:sz w:val="36"/>
+          <w:szCs w:val="36"/>
+        </w:rPr>
+      </w:pPr>
+    </w:p>
+    <w:p>
+      <w:pPr>
+        <w:rPr>
+          <w:rFonts w:asciiTheme="majorHAnsi" w:hAnsiTheme="majorHAnsi" w:cstheme="majorHAnsi"/>
+          <w:sz w:val="52"/>
+          <w:szCs w:val="52"/>
+          <w:u w:val="single"/>
+        </w:rPr>
+      </w:pPr>
+      <w:r>
+        <w:rPr>
+          <w:rFonts w:asciiTheme="majorHAnsi" w:hAnsiTheme="majorHAnsi" w:cstheme="majorHAnsi"/>
+          <w:sz w:val="36"/>
+          <w:szCs w:val="36"/>
+        </w:rPr>
+        <w:t xml:space="preserve"> </w:t>
+      </w:r>
+      <w:r>
+        <w:rPr>
+          <w:rFonts w:asciiTheme="majorHAnsi" w:hAnsiTheme="majorHAnsi" w:cstheme="majorHAnsi"/>
+          <w:sz w:val="52"/>
+          <w:szCs w:val="52"/>
+          <w:u w:val="single"/>
+        </w:rPr>
+        <w:t>Limits:</w:t>
+      </w:r>
+    </w:p>
+    <w:p>
+      <w:pPr>
+        <w:rPr>
+          <w:rFonts w:asciiTheme="majorHAnsi" w:hAnsiTheme="majorHAnsi" w:cstheme="majorHAnsi"/>
+          <w:sz w:val="36"/>
+          <w:szCs w:val="36"/>
+        </w:rPr>
+      </w:pPr>
+      <w:r>
+        <w:rPr>
+          <w:rFonts w:asciiTheme="majorHAnsi" w:hAnsiTheme="majorHAnsi" w:cstheme="majorHAnsi"/>
+          <w:sz w:val="52"/>
+          <w:szCs w:val="52"/>
+          <w:u w:val="single"/>
+        </w:rPr>
+        <w:t>Limit</w:t>
+      </w:r>
+      <w:r>
+        <w:rPr>
+          <w:rFonts w:asciiTheme="majorHAnsi" w:hAnsiTheme="majorHAnsi" w:cstheme="majorHAnsi"/>
+          <w:sz w:val="36"/>
+          <w:szCs w:val="36"/>
+        </w:rPr>
+        <w:t>● The limit operator is used with the find method.</w:t>
+      </w:r>
+    </w:p>
+    <w:p>
+      <w:pPr>
+        <w:rPr>
+          <w:rFonts w:asciiTheme="majorHAnsi" w:hAnsiTheme="majorHAnsi" w:cstheme="majorHAnsi"/>
+          <w:sz w:val="36"/>
+          <w:szCs w:val="36"/>
+        </w:rPr>
+      </w:pPr>
+      <w:r>
+        <w:rPr>
+          <w:rFonts w:asciiTheme="majorHAnsi" w:hAnsiTheme="majorHAnsi" w:cstheme="majorHAnsi"/>
+          <w:sz w:val="36"/>
+          <w:szCs w:val="36"/>
+        </w:rPr>
+        <w:t>● It's chained after the filter criteria or any sorting operations.</w:t>
+      </w:r>
+    </w:p>
+    <w:p>
+      <w:pPr>
+        <w:rPr>
+          <w:rFonts w:asciiTheme="majorHAnsi" w:hAnsiTheme="majorHAnsi" w:cstheme="majorHAnsi"/>
+          <w:sz w:val="36"/>
+          <w:szCs w:val="36"/>
+        </w:rPr>
+      </w:pPr>
+      <w:r>
+        <w:rPr>
+          <w:rFonts w:asciiTheme="majorHAnsi" w:hAnsiTheme="majorHAnsi" w:cstheme="majorHAnsi"/>
+          <w:sz w:val="36"/>
+          <w:szCs w:val="36"/>
+        </w:rPr>
+        <w:lastRenderedPageBreak/>
+        <w:t xml:space="preserve">● Syntax: </w:t>
+      </w:r>
+      <w:proofErr w:type="spellStart"/>
+      <w:r>
+        <w:rPr>
+          <w:rFonts w:asciiTheme="majorHAnsi" w:hAnsiTheme="majorHAnsi" w:cstheme="majorHAnsi"/>
+          <w:sz w:val="36"/>
+          <w:szCs w:val="36"/>
+        </w:rPr>
+        <w:t>db.collection.find</w:t>
+      </w:r>
+      <w:proofErr w:type="spellEnd"/>
+      <w:r>
+        <w:rPr>
+          <w:rFonts w:asciiTheme="majorHAnsi" w:hAnsiTheme="majorHAnsi" w:cstheme="majorHAnsi"/>
+          <w:sz w:val="36"/>
+          <w:szCs w:val="36"/>
+        </w:rPr>
+        <w:t>({filter}, {projection}).limit(number</w:t>
+      </w:r>
+      <w:r>
+        <w:rPr>
+          <w:rFonts w:asciiTheme="majorHAnsi" w:hAnsiTheme="majorHAnsi" w:cstheme="majorHAnsi"/>
+          <w:sz w:val="36"/>
+          <w:szCs w:val="36"/>
+        </w:rPr>
+        <w:t>)</w:t>
+      </w:r>
+    </w:p>
+    <w:p>
+      <w:pPr>
+        <w:rPr>
+          <w:rFonts w:asciiTheme="majorHAnsi" w:hAnsiTheme="majorHAnsi" w:cstheme="majorHAnsi"/>
+          <w:sz w:val="52"/>
+          <w:szCs w:val="52"/>
+          <w:u w:val="single"/>
+        </w:rPr>
+      </w:pPr>
+      <w:r>
+        <w:rPr>
+          <w:rFonts w:asciiTheme="majorHAnsi" w:hAnsiTheme="majorHAnsi" w:cstheme="majorHAnsi"/>
+          <w:sz w:val="52"/>
+          <w:szCs w:val="52"/>
+          <w:u w:val="single"/>
+        </w:rPr>
+        <w:t xml:space="preserve">● Syntax: </w:t>
+      </w:r>
+      <w:proofErr w:type="spellStart"/>
+      <w:r>
+        <w:rPr>
+          <w:rFonts w:asciiTheme="majorHAnsi" w:hAnsiTheme="majorHAnsi" w:cstheme="majorHAnsi"/>
+          <w:sz w:val="52"/>
+          <w:szCs w:val="52"/>
+          <w:u w:val="single"/>
+        </w:rPr>
+        <w:t>db.collection.find</w:t>
+      </w:r>
+      <w:proofErr w:type="spellEnd"/>
+      <w:r>
+        <w:rPr>
+          <w:rFonts w:asciiTheme="majorHAnsi" w:hAnsiTheme="majorHAnsi" w:cstheme="majorHAnsi"/>
+          <w:sz w:val="52"/>
+          <w:szCs w:val="52"/>
+          <w:u w:val="single"/>
+        </w:rPr>
+        <w:t>({filter}, {projection}).limit(number)</w:t>
+      </w:r>
+    </w:p>
+    <w:p>
+      <w:pPr>
+        <w:rPr>
+          <w:rFonts w:asciiTheme="majorHAnsi" w:hAnsiTheme="majorHAnsi" w:cstheme="majorHAnsi"/>
+          <w:sz w:val="52"/>
+          <w:szCs w:val="52"/>
+          <w:u w:val="single"/>
+        </w:rPr>
+      </w:pPr>
+    </w:p>
+    <w:p>
+      <w:pPr>
+        <w:rPr>
+          <w:rFonts w:asciiTheme="majorHAnsi" w:hAnsiTheme="majorHAnsi" w:cstheme="majorHAnsi"/>
+          <w:sz w:val="36"/>
+          <w:szCs w:val="36"/>
+        </w:rPr>
+      </w:pPr>
+      <w:r>
+        <w:rPr>
+          <w:rFonts w:asciiTheme="majorHAnsi" w:hAnsiTheme="majorHAnsi" w:cstheme="majorHAnsi"/>
+          <w:sz w:val="36"/>
+          <w:szCs w:val="36"/>
+        </w:rPr>
+        <w:t>GET FIRST 5 DOCUMENT:</w:t>
+      </w:r>
+    </w:p>
+    <w:p>
+      <w:pPr>
+        <w:rPr>
+          <w:rFonts w:asciiTheme="majorHAnsi" w:hAnsiTheme="majorHAnsi" w:cstheme="majorHAnsi"/>
+          <w:b/>
+          <w:bCs/>
+          <w:sz w:val="44"/>
+          <w:szCs w:val="44"/>
+        </w:rPr>
+      </w:pPr>
+      <w:proofErr w:type="spellStart"/>
+      <w:r>
+        <w:rPr>
+          <w:rFonts w:asciiTheme="majorHAnsi" w:hAnsiTheme="majorHAnsi" w:cstheme="majorHAnsi"/>
+          <w:b/>
+          <w:bCs/>
+          <w:sz w:val="44"/>
+          <w:szCs w:val="44"/>
+        </w:rPr>
+        <w:t>db.st</w:t>
+      </w:r>
+      <w:r>
+        <w:rPr>
+          <w:rFonts w:asciiTheme="majorHAnsi" w:hAnsiTheme="majorHAnsi" w:cstheme="majorHAnsi"/>
+          <w:b/>
+          <w:bCs/>
+          <w:sz w:val="44"/>
+          <w:szCs w:val="44"/>
+        </w:rPr>
+        <w:t>u</w:t>
+      </w:r>
+      <w:r>
+        <w:rPr>
+          <w:rFonts w:asciiTheme="majorHAnsi" w:hAnsiTheme="majorHAnsi" w:cstheme="majorHAnsi"/>
+          <w:b/>
+          <w:bCs/>
+          <w:sz w:val="44"/>
+          <w:szCs w:val="44"/>
+        </w:rPr>
+        <w:t>dents.find</w:t>
+      </w:r>
+      <w:proofErr w:type="spellEnd"/>
+      <w:r>
+        <w:rPr>
+          <w:rFonts w:asciiTheme="majorHAnsi" w:hAnsiTheme="majorHAnsi" w:cstheme="majorHAnsi"/>
+          <w:b/>
+          <w:bCs/>
+          <w:sz w:val="44"/>
+          <w:szCs w:val="44"/>
+        </w:rPr>
+        <w:t>({},</w:t>
+      </w:r>
+      <w:r>
+        <w:rPr>
+          <w:rFonts w:asciiTheme="majorHAnsi" w:hAnsiTheme="majorHAnsi" w:cstheme="majorHAnsi"/>
+          <w:b/>
+          <w:bCs/>
+          <w:sz w:val="44"/>
+          <w:szCs w:val="44"/>
+        </w:rPr>
+        <w:t>{_id:0}).limit(5);</w:t>
+      </w:r>
+    </w:p>
+    <w:p>
+      <w:pPr>
+        <w:rPr>
+          <w:rFonts w:asciiTheme="majorHAnsi" w:hAnsiTheme="majorHAnsi" w:cstheme="majorHAnsi"/>
+          <w:b/>
+          <w:bCs/>
+          <w:sz w:val="44"/>
+          <w:szCs w:val="44"/>
+        </w:rPr>
+      </w:pPr>
+      <w:r>
+        <w:rPr>
+          <w:rFonts w:asciiTheme="majorHAnsi" w:hAnsiTheme="majorHAnsi" w:cstheme="majorHAnsi"/>
+          <w:b/>
+          <w:bCs/>
+          <w:noProof/>
+          <w:sz w:val="44"/>
+          <w:szCs w:val="44"/>
+        </w:rPr>
+        <w:drawing>
+          <wp:inline distT="0" distB="0" distL="0" distR="0" wp14:anchorId="5A6E1D35" wp14:editId="494B55AD">
+            <wp:extent cx="5731510" cy="5897245"/>
+            <wp:effectExtent l="0" t="0" r="2540" b="8255"/>
+            <wp:docPr id="564895347" name="Picture 13"/>
+            <wp:cNvGraphicFramePr>
+              <a:graphicFrameLocks xmlns:a="http://schemas.openxmlformats.org/drawingml/2006/main" noChangeAspect="1"/>
+            </wp:cNvGraphicFramePr>
+            <a:graphic xmlns:a="http://schemas.openxmlformats.org/drawingml/2006/main">
+              <a:graphicData uri="http://schemas.openxmlformats.org/drawingml/2006/picture">
+                <pic:pic xmlns:pic="http://schemas.openxmlformats.org/drawingml/2006/picture">
+                  <pic:nvPicPr>
+                    <pic:cNvPr id="564895347" name="Picture 564895347"/>
+                    <pic:cNvPicPr/>
+                  </pic:nvPicPr>
+                  <pic:blipFill>
+                    <a:blip r:embed="rId14">
+                      <a:extLst>
+                        <a:ext uri="{28A0092B-C50C-407E-A947-70E740481C1C}">
+                          <a14:useLocalDpi xmlns:a14="http://schemas.microsoft.com/office/drawing/2010/main" val="0"/>
+                        </a:ext>
+                      </a:extLst>
+                    </a:blip>
+                    <a:stretch>
+                      <a:fillRect/>
+                    </a:stretch>
+                  </pic:blipFill>
+                  <pic:spPr>
+                    <a:xfrm>
+                      <a:off x="0" y="0"/>
+                      <a:ext cx="5731510" cy="5897245"/>
+                    </a:xfrm>
+                    <a:prstGeom prst="rect">
+                      <a:avLst/>
+                    </a:prstGeom>
+                  </pic:spPr>
+                </pic:pic>
+              </a:graphicData>
+            </a:graphic>
+          </wp:inline>
+        </w:drawing>
+      </w:r>
+    </w:p>
+    <w:p>
+      <w:pPr>
+        <w:rPr>
+          <w:rFonts w:asciiTheme="majorHAnsi" w:hAnsiTheme="majorHAnsi" w:cstheme="majorHAnsi"/>
+          <w:b/>
+          <w:bCs/>
+          <w:sz w:val="44"/>
+          <w:szCs w:val="44"/>
+        </w:rPr>
+      </w:pPr>
+    </w:p>
+    <w:p>
+      <w:pPr>
+        <w:rPr>
+          <w:rFonts w:asciiTheme="majorHAnsi" w:hAnsiTheme="majorHAnsi" w:cstheme="majorHAnsi"/>
+          <w:sz w:val="44"/>
+          <w:szCs w:val="44"/>
+        </w:rPr>
+      </w:pPr>
+      <w:r>
+        <w:rPr>
+          <w:rFonts w:asciiTheme="majorHAnsi" w:hAnsiTheme="majorHAnsi" w:cstheme="majorHAnsi"/>
+          <w:sz w:val="44"/>
+          <w:szCs w:val="44"/>
+          <w:u w:val="single"/>
+        </w:rPr>
+        <w:t>LIMITING RESULTS</w:t>
+      </w:r>
+      <w:r>
+        <w:rPr>
+          <w:rFonts w:asciiTheme="majorHAnsi" w:hAnsiTheme="majorHAnsi" w:cstheme="majorHAnsi"/>
+          <w:sz w:val="44"/>
+          <w:szCs w:val="44"/>
+        </w:rPr>
+        <w:t>:</w:t>
+      </w:r>
+    </w:p>
+    <w:p>
+      <w:pPr>
+        <w:rPr>
+          <w:rFonts w:asciiTheme="majorHAnsi" w:hAnsiTheme="majorHAnsi" w:cstheme="majorHAnsi"/>
+          <w:b/>
+          <w:bCs/>
+          <w:sz w:val="44"/>
+          <w:szCs w:val="44"/>
+        </w:rPr>
+      </w:pPr>
+      <w:proofErr w:type="spellStart"/>
+      <w:r>
+        <w:rPr>
+          <w:rFonts w:asciiTheme="majorHAnsi" w:hAnsiTheme="majorHAnsi" w:cstheme="majorHAnsi"/>
+          <w:b/>
+          <w:bCs/>
+          <w:sz w:val="44"/>
+          <w:szCs w:val="44"/>
+        </w:rPr>
+        <w:t>d</w:t>
+      </w:r>
+      <w:r>
+        <w:rPr>
+          <w:rFonts w:asciiTheme="majorHAnsi" w:hAnsiTheme="majorHAnsi" w:cstheme="majorHAnsi"/>
+          <w:b/>
+          <w:bCs/>
+          <w:sz w:val="44"/>
+          <w:szCs w:val="44"/>
+        </w:rPr>
+        <w:t>b.students.find</w:t>
+      </w:r>
+      <w:proofErr w:type="spellEnd"/>
+      <w:r>
+        <w:rPr>
+          <w:rFonts w:asciiTheme="majorHAnsi" w:hAnsiTheme="majorHAnsi" w:cstheme="majorHAnsi"/>
+          <w:b/>
+          <w:bCs/>
+          <w:sz w:val="44"/>
+          <w:szCs w:val="44"/>
+        </w:rPr>
+        <w:t>({},(_id:0})</w:t>
+      </w:r>
+      <w:r>
+        <w:rPr>
+          <w:rFonts w:asciiTheme="majorHAnsi" w:hAnsiTheme="majorHAnsi" w:cstheme="majorHAnsi"/>
+          <w:b/>
+          <w:bCs/>
+          <w:sz w:val="44"/>
+          <w:szCs w:val="44"/>
+        </w:rPr>
+        <w:t>.sort({_id:-1}).limit(5);</w:t>
+      </w:r>
+    </w:p>
+    <w:p>
+      <w:pPr>
+        <w:rPr>
+          <w:rFonts w:asciiTheme="majorHAnsi" w:hAnsiTheme="majorHAnsi" w:cstheme="majorHAnsi"/>
+          <w:sz w:val="36"/>
+          <w:szCs w:val="36"/>
+        </w:rPr>
+      </w:pPr>
+      <w:r>
+        <w:rPr>
+          <w:rFonts w:asciiTheme="majorHAnsi" w:hAnsiTheme="majorHAnsi" w:cstheme="majorHAnsi"/>
+          <w:b/>
+          <w:bCs/>
+          <w:sz w:val="44"/>
+          <w:szCs w:val="44"/>
+        </w:rPr>
+        <w:t xml:space="preserve">  </w:t>
+      </w:r>
+      <w:proofErr w:type="spellStart"/>
+      <w:r>
+        <w:rPr>
+          <w:rFonts w:asciiTheme="majorHAnsi" w:hAnsiTheme="majorHAnsi" w:cstheme="majorHAnsi"/>
+          <w:sz w:val="36"/>
+          <w:szCs w:val="36"/>
+        </w:rPr>
+        <w:t>here,we</w:t>
+      </w:r>
+      <w:proofErr w:type="spellEnd"/>
+      <w:r>
+        <w:rPr>
+          <w:rFonts w:asciiTheme="majorHAnsi" w:hAnsiTheme="majorHAnsi" w:cstheme="majorHAnsi"/>
+          <w:sz w:val="36"/>
+          <w:szCs w:val="36"/>
+        </w:rPr>
+        <w:t xml:space="preserve"> have limited to 5 </w:t>
+      </w:r>
+      <w:r>
+        <w:rPr>
+          <w:rFonts w:asciiTheme="majorHAnsi" w:hAnsiTheme="majorHAnsi" w:cstheme="majorHAnsi"/>
+          <w:sz w:val="36"/>
+          <w:szCs w:val="36"/>
+        </w:rPr>
+        <w:t>.</w:t>
+      </w:r>
+    </w:p>
+    <w:p>
+      <w:pPr>
+        <w:rPr>
+          <w:rFonts w:asciiTheme="majorHAnsi" w:hAnsiTheme="majorHAnsi" w:cstheme="majorHAnsi"/>
+          <w:sz w:val="36"/>
+          <w:szCs w:val="36"/>
+        </w:rPr>
+      </w:pPr>
+      <w:r>
+        <w:rPr>
+          <w:rFonts w:asciiTheme="majorHAnsi" w:hAnsiTheme="majorHAnsi" w:cstheme="majorHAnsi"/>
+          <w:noProof/>
+          <w:sz w:val="36"/>
+          <w:szCs w:val="36"/>
+        </w:rPr>
+        <w:drawing>
+          <wp:inline distT="0" distB="0" distL="0" distR="0" wp14:anchorId="7054CF82" wp14:editId="50F90497">
+            <wp:extent cx="5731012" cy="6982691"/>
+            <wp:effectExtent l="0" t="0" r="3175" b="8890"/>
+            <wp:docPr id="1787826415" name="Picture 14"/>
+            <wp:cNvGraphicFramePr>
+              <a:graphicFrameLocks xmlns:a="http://schemas.openxmlformats.org/drawingml/2006/main" noChangeAspect="1"/>
+            </wp:cNvGraphicFramePr>
+            <a:graphic xmlns:a="http://schemas.openxmlformats.org/drawingml/2006/main">
+              <a:graphicData uri="http://schemas.openxmlformats.org/drawingml/2006/picture">
+                <pic:pic xmlns:pic="http://schemas.openxmlformats.org/drawingml/2006/picture">
+                  <pic:nvPicPr>
+                    <pic:cNvPr id="1787826415" name="Picture 1787826415"/>
+                    <pic:cNvPicPr/>
+                  </pic:nvPicPr>
+                  <pic:blipFill>
+                    <a:blip r:embed="rId15">
+                      <a:extLst>
+                        <a:ext uri="{28A0092B-C50C-407E-A947-70E740481C1C}">
+                          <a14:useLocalDpi xmlns:a14="http://schemas.microsoft.com/office/drawing/2010/main" val="0"/>
+                        </a:ext>
+                      </a:extLst>
+                    </a:blip>
+                    <a:stretch>
+                      <a:fillRect/>
+                    </a:stretch>
+                  </pic:blipFill>
+                  <pic:spPr>
+                    <a:xfrm>
+                      <a:off x="0" y="0"/>
+                      <a:ext cx="5739507" cy="6993041"/>
+                    </a:xfrm>
+                    <a:prstGeom prst="rect">
+                      <a:avLst/>
+                    </a:prstGeom>
+                  </pic:spPr>
+                </pic:pic>
+              </a:graphicData>
+            </a:graphic>
+          </wp:inline>
+        </w:drawing>
+      </w:r>
+    </w:p>
+    <w:p>
+      <w:pPr>
+        <w:rPr>
+          <w:rFonts w:asciiTheme="majorHAnsi" w:hAnsiTheme="majorHAnsi" w:cstheme="majorHAnsi"/>
+          <w:sz w:val="36"/>
+          <w:szCs w:val="36"/>
+        </w:rPr>
+      </w:pPr>
+    </w:p>
+    <w:p>
+      <w:pPr>
+        <w:rPr>
+          <w:rFonts w:asciiTheme="majorHAnsi" w:hAnsiTheme="majorHAnsi" w:cstheme="majorHAnsi"/>
+          <w:b/>
+          <w:bCs/>
+          <w:sz w:val="48"/>
+          <w:szCs w:val="48"/>
+        </w:rPr>
+      </w:pPr>
+      <w:r>
+        <w:rPr>
+          <w:rFonts w:asciiTheme="majorHAnsi" w:hAnsiTheme="majorHAnsi" w:cstheme="majorHAnsi"/>
+          <w:b/>
+          <w:bCs/>
+          <w:sz w:val="48"/>
+          <w:szCs w:val="48"/>
+        </w:rPr>
+        <w:t>SELECTORS:</w:t>
+      </w:r>
+    </w:p>
+    <w:p>
+      <w:pPr>
+        <w:rPr>
+          <w:rFonts w:asciiTheme="majorHAnsi" w:hAnsiTheme="majorHAnsi" w:cstheme="majorHAnsi"/>
+          <w:sz w:val="40"/>
+          <w:szCs w:val="40"/>
+          <w:u w:val="single"/>
+        </w:rPr>
+      </w:pPr>
+      <w:proofErr w:type="spellStart"/>
+      <w:r>
+        <w:rPr>
+          <w:rFonts w:asciiTheme="majorHAnsi" w:hAnsiTheme="majorHAnsi" w:cstheme="majorHAnsi"/>
+          <w:sz w:val="40"/>
+          <w:szCs w:val="40"/>
+          <w:u w:val="single"/>
+        </w:rPr>
+        <w:t>Comparision</w:t>
+      </w:r>
+      <w:proofErr w:type="spellEnd"/>
+      <w:r>
+        <w:rPr>
+          <w:rFonts w:asciiTheme="majorHAnsi" w:hAnsiTheme="majorHAnsi" w:cstheme="majorHAnsi"/>
+          <w:sz w:val="40"/>
+          <w:szCs w:val="40"/>
+          <w:u w:val="single"/>
+        </w:rPr>
+        <w:t xml:space="preserve"> </w:t>
+      </w:r>
+      <w:proofErr w:type="spellStart"/>
+      <w:r>
+        <w:rPr>
+          <w:rFonts w:asciiTheme="majorHAnsi" w:hAnsiTheme="majorHAnsi" w:cstheme="majorHAnsi"/>
+          <w:sz w:val="40"/>
+          <w:szCs w:val="40"/>
+          <w:u w:val="single"/>
+        </w:rPr>
+        <w:t>gt</w:t>
+      </w:r>
+      <w:proofErr w:type="spellEnd"/>
+      <w:r>
+        <w:rPr>
+          <w:rFonts w:asciiTheme="majorHAnsi" w:hAnsiTheme="majorHAnsi" w:cstheme="majorHAnsi"/>
+          <w:sz w:val="40"/>
+          <w:szCs w:val="40"/>
+          <w:u w:val="single"/>
+        </w:rPr>
+        <w:t xml:space="preserve"> it:</w:t>
+      </w:r>
+    </w:p>
+    <w:p>
+      <w:pPr>
+        <w:rPr>
+          <w:rFonts w:asciiTheme="majorHAnsi" w:hAnsiTheme="majorHAnsi" w:cstheme="majorHAnsi"/>
+          <w:b/>
+          <w:bCs/>
+          <w:sz w:val="40"/>
+          <w:szCs w:val="40"/>
+          <w:u w:val="single"/>
+        </w:rPr>
+      </w:pPr>
+      <w:proofErr w:type="spellStart"/>
+      <w:r>
+        <w:rPr>
+          <w:rFonts w:asciiTheme="majorHAnsi" w:hAnsiTheme="majorHAnsi" w:cstheme="majorHAnsi"/>
+          <w:b/>
+          <w:bCs/>
+          <w:sz w:val="40"/>
+          <w:szCs w:val="40"/>
+          <w:u w:val="single"/>
+        </w:rPr>
+        <w:t>Db.students.find</w:t>
+      </w:r>
+      <w:proofErr w:type="spellEnd"/>
+      <w:r>
+        <w:rPr>
+          <w:rFonts w:asciiTheme="majorHAnsi" w:hAnsiTheme="majorHAnsi" w:cstheme="majorHAnsi"/>
+          <w:b/>
+          <w:bCs/>
+          <w:sz w:val="40"/>
+          <w:szCs w:val="40"/>
+          <w:u w:val="single"/>
+        </w:rPr>
+        <w:t>({age:{$gt:20}});</w:t>
+      </w:r>
+    </w:p>
+    <w:p>
+      <w:pPr>
+        <w:rPr>
+          <w:rFonts w:asciiTheme="majorHAnsi" w:hAnsiTheme="majorHAnsi" w:cstheme="majorHAnsi"/>
+          <w:b/>
+          <w:bCs/>
+          <w:sz w:val="40"/>
+          <w:szCs w:val="40"/>
+          <w:u w:val="single"/>
+        </w:rPr>
+      </w:pPr>
+    </w:p>
+    <w:p>
+      <w:pPr>
+        <w:rPr>
+          <w:rFonts w:asciiTheme="majorHAnsi" w:hAnsiTheme="majorHAnsi" w:cstheme="majorHAnsi"/>
+          <w:b/>
+          <w:bCs/>
+          <w:sz w:val="40"/>
+          <w:szCs w:val="40"/>
+          <w:u w:val="single"/>
+        </w:rPr>
+      </w:pPr>
+      <w:r>
+        <w:rPr>
+          <w:rFonts w:asciiTheme="majorHAnsi" w:hAnsiTheme="majorHAnsi" w:cstheme="majorHAnsi"/>
+          <w:b/>
+          <w:bCs/>
+          <w:noProof/>
+          <w:sz w:val="40"/>
+          <w:szCs w:val="40"/>
+          <w:u w:val="single"/>
+        </w:rPr>
+        <w:drawing>
+          <wp:inline distT="0" distB="0" distL="0" distR="0" wp14:anchorId="00B12DF5" wp14:editId="597439B9">
+            <wp:extent cx="4791075" cy="2168237"/>
+            <wp:effectExtent l="0" t="0" r="0" b="3810"/>
+            <wp:docPr id="878620260" name="Picture 15"/>
+            <wp:cNvGraphicFramePr>
+              <a:graphicFrameLocks xmlns:a="http://schemas.openxmlformats.org/drawingml/2006/main" noChangeAspect="1"/>
+            </wp:cNvGraphicFramePr>
+            <a:graphic xmlns:a="http://schemas.openxmlformats.org/drawingml/2006/main">
+              <a:graphicData uri="http://schemas.openxmlformats.org/drawingml/2006/picture">
+                <pic:pic xmlns:pic="http://schemas.openxmlformats.org/drawingml/2006/picture">
+                  <pic:nvPicPr>
+                    <pic:cNvPr id="878620260" name="Picture 878620260"/>
+                    <pic:cNvPicPr/>
+                  </pic:nvPicPr>
+                  <pic:blipFill>
+                    <a:blip r:embed="rId16">
+                      <a:extLst>
+                        <a:ext uri="{28A0092B-C50C-407E-A947-70E740481C1C}">
+                          <a14:useLocalDpi xmlns:a14="http://schemas.microsoft.com/office/drawing/2010/main" val="0"/>
+                        </a:ext>
+                      </a:extLst>
+                    </a:blip>
+                    <a:stretch>
+                      <a:fillRect/>
+                    </a:stretch>
+                  </pic:blipFill>
+                  <pic:spPr>
+                    <a:xfrm>
+                      <a:off x="0" y="0"/>
+                      <a:ext cx="4803159" cy="2173706"/>
+                    </a:xfrm>
+                    <a:prstGeom prst="rect">
+                      <a:avLst/>
+                    </a:prstGeom>
+                  </pic:spPr>
+                </pic:pic>
+              </a:graphicData>
+            </a:graphic>
+          </wp:inline>
+        </w:drawing>
+      </w:r>
+    </w:p>
+    <w:p>
+      <w:pPr>
+        <w:rPr>
+          <w:rFonts w:asciiTheme="majorHAnsi" w:hAnsiTheme="majorHAnsi" w:cstheme="majorHAnsi"/>
+          <w:sz w:val="32"/>
+          <w:szCs w:val="32"/>
+        </w:rPr>
+      </w:pPr>
+    </w:p>
+    <w:p>
+      <w:pPr>
+        <w:rPr>
+          <w:rFonts w:asciiTheme="majorHAnsi" w:hAnsiTheme="majorHAnsi" w:cstheme="majorHAnsi"/>
+          <w:b/>
+          <w:bCs/>
+          <w:sz w:val="44"/>
+          <w:szCs w:val="44"/>
+        </w:rPr>
+      </w:pPr>
+    </w:p>
+    <w:p>
+      <w:pPr>
+        <w:rPr>
+          <w:rFonts w:asciiTheme="majorHAnsi" w:hAnsiTheme="majorHAnsi" w:cstheme="majorHAnsi"/>
+          <w:b/>
+          <w:bCs/>
+          <w:sz w:val="44"/>
+          <w:szCs w:val="44"/>
+        </w:rPr>
+      </w:pPr>
+    </w:p>
+    <w:p>
+      <w:pPr>
+        <w:rPr>
+          <w:rFonts w:asciiTheme="majorHAnsi" w:hAnsiTheme="majorHAnsi" w:cstheme="majorHAnsi"/>
+          <w:b/>
+          <w:bCs/>
+          <w:sz w:val="44"/>
+          <w:szCs w:val="44"/>
+        </w:rPr>
+      </w:pPr>
+      <w:r>
+        <w:rPr>
+          <w:rFonts w:asciiTheme="majorHAnsi" w:hAnsiTheme="majorHAnsi" w:cstheme="majorHAnsi"/>
+          <w:b/>
+          <w:bCs/>
+          <w:sz w:val="44"/>
+          <w:szCs w:val="44"/>
+        </w:rPr>
+        <w:t>AND OPERATOR:</w:t>
+      </w:r>
+    </w:p>
+    <w:p>
+      <w:pPr>
+        <w:rPr>
+          <w:rFonts w:asciiTheme="majorHAnsi" w:hAnsiTheme="majorHAnsi" w:cstheme="majorHAnsi"/>
+          <w:b/>
+          <w:bCs/>
+          <w:sz w:val="44"/>
+          <w:szCs w:val="44"/>
+        </w:rPr>
+      </w:pPr>
+    </w:p>
+    <w:p>
+      <w:pPr>
+        <w:rPr>
+          <w:rFonts w:asciiTheme="majorHAnsi" w:hAnsiTheme="majorHAnsi" w:cstheme="majorHAnsi"/>
+          <w:b/>
+          <w:bCs/>
+          <w:sz w:val="44"/>
+          <w:szCs w:val="44"/>
+        </w:rPr>
+      </w:pPr>
+      <w:r>
+        <w:rPr>
+          <w:rFonts w:asciiTheme="majorHAnsi" w:hAnsiTheme="majorHAnsi" w:cstheme="majorHAnsi"/>
+          <w:b/>
+          <w:bCs/>
+          <w:sz w:val="44"/>
+          <w:szCs w:val="44"/>
+        </w:rPr>
+        <w:t xml:space="preserve">In MongoDB, the $and operator is used to combine multiple expressions so that all expressions must be true for a document to be included in the query results. It allows you to </w:t>
+      </w:r>
+      <w:r>
+        <w:rPr>
+          <w:rFonts w:asciiTheme="majorHAnsi" w:hAnsiTheme="majorHAnsi" w:cstheme="majorHAnsi"/>
+          <w:b/>
+          <w:bCs/>
+          <w:sz w:val="44"/>
+          <w:szCs w:val="44"/>
+        </w:rPr>
+        <w:lastRenderedPageBreak/>
+        <w:t>specify multiple conditions that must all be satisfied for a document to match the query.</w:t>
+      </w:r>
+    </w:p>
+    <w:p>
+      <w:pPr>
+        <w:rPr>
+          <w:rFonts w:asciiTheme="majorHAnsi" w:hAnsiTheme="majorHAnsi" w:cstheme="majorHAnsi"/>
+          <w:b/>
+          <w:bCs/>
+          <w:sz w:val="44"/>
+          <w:szCs w:val="44"/>
+        </w:rPr>
+      </w:pPr>
+    </w:p>
+    <w:p>
+      <w:pPr>
+        <w:rPr>
+          <w:rFonts w:asciiTheme="majorHAnsi" w:hAnsiTheme="majorHAnsi" w:cstheme="majorHAnsi"/>
+          <w:b/>
+          <w:bCs/>
+          <w:sz w:val="44"/>
+          <w:szCs w:val="44"/>
+        </w:rPr>
+      </w:pPr>
+      <w:r>
+        <w:rPr>
+          <w:rFonts w:asciiTheme="majorHAnsi" w:hAnsiTheme="majorHAnsi" w:cstheme="majorHAnsi"/>
+          <w:b/>
+          <w:bCs/>
+          <w:noProof/>
+          <w:sz w:val="44"/>
+          <w:szCs w:val="44"/>
+        </w:rPr>
+        <w:drawing>
+          <wp:inline distT="0" distB="0" distL="0" distR="0" wp14:anchorId="74E2C48E" wp14:editId="31508887">
+            <wp:extent cx="4791075" cy="828675"/>
+            <wp:effectExtent l="0" t="0" r="9525" b="9525"/>
+            <wp:docPr id="1211559416" name="Picture 17"/>
+            <wp:cNvGraphicFramePr>
+              <a:graphicFrameLocks xmlns:a="http://schemas.openxmlformats.org/drawingml/2006/main" noChangeAspect="1"/>
+            </wp:cNvGraphicFramePr>
+            <a:graphic xmlns:a="http://schemas.openxmlformats.org/drawingml/2006/main">
+              <a:graphicData uri="http://schemas.openxmlformats.org/drawingml/2006/picture">
+                <pic:pic xmlns:pic="http://schemas.openxmlformats.org/drawingml/2006/picture">
+                  <pic:nvPicPr>
+                    <pic:cNvPr id="1211559416" name="Picture 1211559416"/>
+                    <pic:cNvPicPr/>
+                  </pic:nvPicPr>
+                  <pic:blipFill>
+                    <a:blip r:embed="rId16">
+                      <a:extLst>
+                        <a:ext uri="{28A0092B-C50C-407E-A947-70E740481C1C}">
+                          <a14:useLocalDpi xmlns:a14="http://schemas.microsoft.com/office/drawing/2010/main" val="0"/>
+                        </a:ext>
+                      </a:extLst>
+                    </a:blip>
+                    <a:stretch>
+                      <a:fillRect/>
+                    </a:stretch>
+                  </pic:blipFill>
+                  <pic:spPr>
+                    <a:xfrm>
+                      <a:off x="0" y="0"/>
+                      <a:ext cx="4791075" cy="828675"/>
+                    </a:xfrm>
+                    <a:prstGeom prst="rect">
+                      <a:avLst/>
+                    </a:prstGeom>
+                  </pic:spPr>
+                </pic:pic>
+              </a:graphicData>
+            </a:graphic>
+          </wp:inline>
+        </w:drawing>
+      </w:r>
+    </w:p>
+    <w:p>
+      <w:pPr>
+        <w:rPr>
+          <w:rFonts w:asciiTheme="majorHAnsi" w:hAnsiTheme="majorHAnsi" w:cstheme="majorHAnsi"/>
+          <w:b/>
+          <w:bCs/>
+          <w:noProof/>
+          <w:sz w:val="44"/>
+          <w:szCs w:val="44"/>
+        </w:rPr>
+      </w:pPr>
+    </w:p>
+    <w:p>
+      <w:pPr>
+        <w:rPr>
+          <w:rFonts w:asciiTheme="majorHAnsi" w:hAnsiTheme="majorHAnsi" w:cstheme="majorHAnsi"/>
+          <w:b/>
+          <w:bCs/>
+          <w:sz w:val="44"/>
+          <w:szCs w:val="44"/>
+        </w:rPr>
+      </w:pPr>
+      <w:r>
+        <w:rPr>
+          <w:rFonts w:asciiTheme="majorHAnsi" w:hAnsiTheme="majorHAnsi" w:cstheme="majorHAnsi"/>
+          <w:b/>
+          <w:bCs/>
+          <w:noProof/>
+          <w:sz w:val="44"/>
+          <w:szCs w:val="44"/>
+        </w:rPr>
+        <w:drawing>
+          <wp:inline distT="0" distB="0" distL="0" distR="0" wp14:anchorId="6E9E1A4E" wp14:editId="07EFFF9D">
+            <wp:extent cx="5731510" cy="5541818"/>
+            <wp:effectExtent l="0" t="0" r="2540" b="1905"/>
+            <wp:docPr id="231783808" name="Picture 16"/>
+            <wp:cNvGraphicFramePr>
+              <a:graphicFrameLocks xmlns:a="http://schemas.openxmlformats.org/drawingml/2006/main" noChangeAspect="1"/>
+            </wp:cNvGraphicFramePr>
+            <a:graphic xmlns:a="http://schemas.openxmlformats.org/drawingml/2006/main">
+              <a:graphicData uri="http://schemas.openxmlformats.org/drawingml/2006/picture">
+                <pic:pic xmlns:pic="http://schemas.openxmlformats.org/drawingml/2006/picture">
+                  <pic:nvPicPr>
+                    <pic:cNvPr id="231783808" name="Picture 231783808"/>
+                    <pic:cNvPicPr/>
+                  </pic:nvPicPr>
+                  <pic:blipFill>
+                    <a:blip r:embed="rId17">
+                      <a:extLst>
+                        <a:ext uri="{28A0092B-C50C-407E-A947-70E740481C1C}">
+                          <a14:useLocalDpi xmlns:a14="http://schemas.microsoft.com/office/drawing/2010/main" val="0"/>
+                        </a:ext>
+                      </a:extLst>
+                    </a:blip>
+                    <a:stretch>
+                      <a:fillRect/>
+                    </a:stretch>
+                  </pic:blipFill>
+                  <pic:spPr>
+                    <a:xfrm>
+                      <a:off x="0" y="0"/>
+                      <a:ext cx="5749635" cy="5559344"/>
+                    </a:xfrm>
+                    <a:prstGeom prst="rect">
+                      <a:avLst/>
+                    </a:prstGeom>
+                  </pic:spPr>
+                </pic:pic>
+              </a:graphicData>
+            </a:graphic>
+          </wp:inline>
+        </w:drawing>
+      </w:r>
+    </w:p>
+    <w:p>
+      <w:pPr>
+        <w:rPr>
+          <w:rFonts w:asciiTheme="majorHAnsi" w:hAnsiTheme="majorHAnsi" w:cstheme="majorHAnsi"/>
+          <w:b/>
+          <w:bCs/>
+          <w:sz w:val="44"/>
+          <w:szCs w:val="44"/>
+        </w:rPr>
+      </w:pPr>
+    </w:p>
+    <w:p>
+      <w:pPr>
+        <w:rPr>
+          <w:rFonts w:asciiTheme="majorHAnsi" w:hAnsiTheme="majorHAnsi" w:cstheme="majorHAnsi"/>
+          <w:b/>
+          <w:bCs/>
+          <w:sz w:val="44"/>
+          <w:szCs w:val="44"/>
+        </w:rPr>
+      </w:pPr>
+    </w:p>
+    <w:p>
+      <w:pPr>
+        <w:rPr>
+          <w:rFonts w:asciiTheme="majorHAnsi" w:hAnsiTheme="majorHAnsi" w:cstheme="majorHAnsi"/>
+          <w:b/>
+          <w:bCs/>
+          <w:sz w:val="44"/>
+          <w:szCs w:val="44"/>
+        </w:rPr>
+      </w:pPr>
+      <w:r>
+        <w:rPr>
+          <w:rFonts w:asciiTheme="majorHAnsi" w:hAnsiTheme="majorHAnsi" w:cstheme="majorHAnsi"/>
+          <w:b/>
+          <w:bCs/>
+          <w:sz w:val="44"/>
+          <w:szCs w:val="44"/>
+        </w:rPr>
+        <w:t>OR OPERATOR:</w:t>
+      </w:r>
+    </w:p>
+    <w:p>
+      <w:pPr>
+        <w:rPr>
+          <w:rFonts w:asciiTheme="majorHAnsi" w:hAnsiTheme="majorHAnsi" w:cstheme="majorHAnsi"/>
+          <w:sz w:val="44"/>
+          <w:szCs w:val="44"/>
+        </w:rPr>
+      </w:pPr>
+      <w:r>
+        <w:rPr>
+          <w:rFonts w:asciiTheme="majorHAnsi" w:hAnsiTheme="majorHAnsi" w:cstheme="majorHAnsi"/>
+          <w:sz w:val="44"/>
+          <w:szCs w:val="44"/>
+        </w:rPr>
+        <w:t xml:space="preserve">To find students who are hostel residents or have a </w:t>
+      </w:r>
+      <w:proofErr w:type="spellStart"/>
+      <w:r>
+        <w:rPr>
+          <w:rFonts w:asciiTheme="majorHAnsi" w:hAnsiTheme="majorHAnsi" w:cstheme="majorHAnsi"/>
+          <w:sz w:val="44"/>
+          <w:szCs w:val="44"/>
+        </w:rPr>
+        <w:t>gpa</w:t>
+      </w:r>
+      <w:proofErr w:type="spellEnd"/>
+      <w:r>
+        <w:rPr>
+          <w:rFonts w:asciiTheme="majorHAnsi" w:hAnsiTheme="majorHAnsi" w:cstheme="majorHAnsi"/>
+          <w:sz w:val="44"/>
+          <w:szCs w:val="44"/>
+        </w:rPr>
+        <w:t xml:space="preserve"> less than 3.0</w:t>
+      </w:r>
+    </w:p>
+    <w:p>
+      <w:pPr>
+        <w:rPr>
+          <w:rFonts w:asciiTheme="majorHAnsi" w:hAnsiTheme="majorHAnsi" w:cstheme="majorHAnsi"/>
+          <w:b/>
+          <w:bCs/>
+          <w:sz w:val="44"/>
+          <w:szCs w:val="44"/>
+        </w:rPr>
+      </w:pPr>
+      <w:r>
+        <w:rPr>
+          <w:rFonts w:asciiTheme="majorHAnsi" w:hAnsiTheme="majorHAnsi" w:cstheme="majorHAnsi"/>
+          <w:b/>
+          <w:bCs/>
+          <w:noProof/>
+          <w:sz w:val="44"/>
+          <w:szCs w:val="44"/>
+        </w:rPr>
+        <w:drawing>
+          <wp:inline distT="0" distB="0" distL="0" distR="0" wp14:anchorId="197B72F7" wp14:editId="423D16A2">
+            <wp:extent cx="5731510" cy="1490980"/>
+            <wp:effectExtent l="0" t="0" r="2540" b="0"/>
+            <wp:docPr id="1989861472" name="Picture 20"/>
+            <wp:cNvGraphicFramePr>
+              <a:graphicFrameLocks xmlns:a="http://schemas.openxmlformats.org/drawingml/2006/main" noChangeAspect="1"/>
+            </wp:cNvGraphicFramePr>
+            <a:graphic xmlns:a="http://schemas.openxmlformats.org/drawingml/2006/main">
+              <a:graphicData uri="http://schemas.openxmlformats.org/drawingml/2006/picture">
+                <pic:pic xmlns:pic="http://schemas.openxmlformats.org/drawingml/2006/picture">
+                  <pic:nvPicPr>
+                    <pic:cNvPr id="1989861472" name="Picture 1989861472"/>
+                    <pic:cNvPicPr/>
+                  </pic:nvPicPr>
+                  <pic:blipFill>
+                    <a:blip r:embed="rId18">
+                      <a:extLst>
+                        <a:ext uri="{28A0092B-C50C-407E-A947-70E740481C1C}">
+                          <a14:useLocalDpi xmlns:a14="http://schemas.microsoft.com/office/drawing/2010/main" val="0"/>
+                        </a:ext>
+                      </a:extLst>
+                    </a:blip>
+                    <a:stretch>
+                      <a:fillRect/>
+                    </a:stretch>
+                  </pic:blipFill>
+                  <pic:spPr>
+                    <a:xfrm>
+                      <a:off x="0" y="0"/>
+                      <a:ext cx="5731510" cy="1490980"/>
+                    </a:xfrm>
+                    <a:prstGeom prst="rect">
+                      <a:avLst/>
+                    </a:prstGeom>
+                  </pic:spPr>
+                </pic:pic>
+              </a:graphicData>
+            </a:graphic>
+          </wp:inline>
+        </w:drawing>
+      </w:r>
+    </w:p>
+    <w:p>
+      <w:pPr>
+        <w:rPr>
+          <w:rFonts w:asciiTheme="majorHAnsi" w:hAnsiTheme="majorHAnsi" w:cstheme="majorHAnsi"/>
+          <w:b/>
+          <w:bCs/>
+          <w:sz w:val="44"/>
+          <w:szCs w:val="44"/>
+        </w:rPr>
+      </w:pPr>
+      <w:r>
+        <w:rPr>
+          <w:rFonts w:asciiTheme="majorHAnsi" w:hAnsiTheme="majorHAnsi" w:cstheme="majorHAnsi"/>
+          <w:b/>
+          <w:bCs/>
+          <w:noProof/>
+          <w:sz w:val="44"/>
+          <w:szCs w:val="44"/>
+        </w:rPr>
+        <w:drawing>
+          <wp:inline distT="0" distB="0" distL="0" distR="0" wp14:anchorId="6978CCA2" wp14:editId="07D94B49">
+            <wp:extent cx="5731510" cy="4951095"/>
+            <wp:effectExtent l="0" t="0" r="2540" b="1905"/>
+            <wp:docPr id="413885679" name="Picture 19"/>
+            <wp:cNvGraphicFramePr>
+              <a:graphicFrameLocks xmlns:a="http://schemas.openxmlformats.org/drawingml/2006/main" noChangeAspect="1"/>
+            </wp:cNvGraphicFramePr>
+            <a:graphic xmlns:a="http://schemas.openxmlformats.org/drawingml/2006/main">
+              <a:graphicData uri="http://schemas.openxmlformats.org/drawingml/2006/picture">
+                <pic:pic xmlns:pic="http://schemas.openxmlformats.org/drawingml/2006/picture">
+                  <pic:nvPicPr>
+                    <pic:cNvPr id="413885679" name="Picture 413885679"/>
+                    <pic:cNvPicPr/>
+                  </pic:nvPicPr>
+                  <pic:blipFill>
+                    <a:blip r:embed="rId19">
+                      <a:extLst>
+                        <a:ext uri="{28A0092B-C50C-407E-A947-70E740481C1C}">
+                          <a14:useLocalDpi xmlns:a14="http://schemas.microsoft.com/office/drawing/2010/main" val="0"/>
+                        </a:ext>
+                      </a:extLst>
+                    </a:blip>
+                    <a:stretch>
+                      <a:fillRect/>
+                    </a:stretch>
+                  </pic:blipFill>
+                  <pic:spPr>
+                    <a:xfrm>
+                      <a:off x="0" y="0"/>
+                      <a:ext cx="5731510" cy="4951095"/>
+                    </a:xfrm>
+                    <a:prstGeom prst="rect">
+                      <a:avLst/>
+                    </a:prstGeom>
+                  </pic:spPr>
+                </pic:pic>
+              </a:graphicData>
+            </a:graphic>
+          </wp:inline>
+        </w:drawing>
+      </w:r>
+    </w:p>
+    <w:p>
+      <w:pPr>
+        <w:rPr>
+          <w:rFonts w:asciiTheme="majorHAnsi" w:hAnsiTheme="majorHAnsi" w:cstheme="majorHAnsi"/>
+          <w:b/>
+          <w:bCs/>
+          <w:sz w:val="44"/>
+          <w:szCs w:val="44"/>
+        </w:rPr>
+      </w:pPr>
+    </w:p>
+    <w:p>
+      <w:pPr>
+        <w:rPr>
+          <w:rFonts w:asciiTheme="majorHAnsi" w:hAnsiTheme="majorHAnsi" w:cstheme="majorHAnsi"/>
+          <w:sz w:val="36"/>
+          <w:szCs w:val="36"/>
+          <w:u w:val="single"/>
+        </w:rPr>
+      </w:pPr>
+      <w:r>
+        <w:rPr>
+          <w:rFonts w:asciiTheme="majorHAnsi" w:hAnsiTheme="majorHAnsi" w:cstheme="majorHAnsi"/>
+          <w:sz w:val="36"/>
+          <w:szCs w:val="36"/>
+          <w:u w:val="single"/>
+        </w:rPr>
+        <w:lastRenderedPageBreak/>
+        <w:t xml:space="preserve">Take new Data set </w:t>
+      </w:r>
+    </w:p>
+    <w:p>
+      <w:pPr>
+        <w:rPr>
+          <w:rFonts w:asciiTheme="majorHAnsi" w:hAnsiTheme="majorHAnsi" w:cstheme="majorHAnsi"/>
+          <w:sz w:val="36"/>
+          <w:szCs w:val="36"/>
+          <w:u w:val="single"/>
+        </w:rPr>
+      </w:pPr>
+      <w:r>
+        <w:rPr>
+          <w:rFonts w:asciiTheme="majorHAnsi" w:hAnsiTheme="majorHAnsi" w:cstheme="majorHAnsi"/>
+          <w:sz w:val="36"/>
+          <w:szCs w:val="36"/>
+        </w:rPr>
+        <w:t xml:space="preserve">● New Students Permission dataset </w:t>
+      </w:r>
+      <w:r>
+        <w:rPr>
+          <w:rFonts w:asciiTheme="majorHAnsi" w:hAnsiTheme="majorHAnsi" w:cstheme="majorHAnsi"/>
+          <w:sz w:val="36"/>
+          <w:szCs w:val="36"/>
+          <w:u w:val="single"/>
+        </w:rPr>
+        <w:t>link</w:t>
+      </w:r>
+    </w:p>
+    <w:p>
+      <w:pPr>
+        <w:rPr>
+          <w:rFonts w:asciiTheme="majorHAnsi" w:hAnsiTheme="majorHAnsi" w:cstheme="majorHAnsi"/>
+          <w:sz w:val="36"/>
+          <w:szCs w:val="36"/>
+        </w:rPr>
+      </w:pPr>
+      <w:r>
+        <w:rPr>
+          <w:rFonts w:asciiTheme="majorHAnsi" w:hAnsiTheme="majorHAnsi" w:cstheme="majorHAnsi"/>
+          <w:sz w:val="36"/>
+          <w:szCs w:val="36"/>
+        </w:rPr>
+        <w:t xml:space="preserve">Explanation: Collection name: </w:t>
+      </w:r>
+      <w:proofErr w:type="spellStart"/>
+      <w:r>
+        <w:rPr>
+          <w:rFonts w:asciiTheme="majorHAnsi" w:hAnsiTheme="majorHAnsi" w:cstheme="majorHAnsi"/>
+          <w:sz w:val="36"/>
+          <w:szCs w:val="36"/>
+        </w:rPr>
+        <w:t>students_permission</w:t>
+      </w:r>
+      <w:proofErr w:type="spellEnd"/>
+    </w:p>
+    <w:p>
+      <w:pPr>
+        <w:rPr>
+          <w:rFonts w:asciiTheme="majorHAnsi" w:hAnsiTheme="majorHAnsi" w:cstheme="majorHAnsi"/>
+          <w:sz w:val="36"/>
+          <w:szCs w:val="36"/>
+        </w:rPr>
+      </w:pPr>
+      <w:r>
+        <w:rPr>
+          <w:rFonts w:asciiTheme="majorHAnsi" w:hAnsiTheme="majorHAnsi" w:cstheme="majorHAnsi"/>
+          <w:sz w:val="36"/>
+          <w:szCs w:val="36"/>
+        </w:rPr>
+        <w:t>● name: Student's name (string)</w:t>
+      </w:r>
+    </w:p>
+    <w:p>
+      <w:pPr>
+        <w:rPr>
+          <w:rFonts w:asciiTheme="majorHAnsi" w:hAnsiTheme="majorHAnsi" w:cstheme="majorHAnsi"/>
+          <w:sz w:val="36"/>
+          <w:szCs w:val="36"/>
+        </w:rPr>
+      </w:pPr>
+      <w:r>
+        <w:rPr>
+          <w:rFonts w:asciiTheme="majorHAnsi" w:hAnsiTheme="majorHAnsi" w:cstheme="majorHAnsi"/>
+          <w:sz w:val="36"/>
+          <w:szCs w:val="36"/>
+        </w:rPr>
+        <w:t>● age: Student's age (number)</w:t>
+      </w:r>
+    </w:p>
+    <w:p>
+      <w:pPr>
+        <w:rPr>
+          <w:rFonts w:asciiTheme="majorHAnsi" w:hAnsiTheme="majorHAnsi" w:cstheme="majorHAnsi"/>
+          <w:sz w:val="36"/>
+          <w:szCs w:val="36"/>
+        </w:rPr>
+      </w:pPr>
+      <w:r>
+        <w:rPr>
+          <w:rFonts w:asciiTheme="majorHAnsi" w:hAnsiTheme="majorHAnsi" w:cstheme="majorHAnsi"/>
+          <w:sz w:val="36"/>
+          <w:szCs w:val="36"/>
+        </w:rPr>
+        <w:t>● permissions: Bitmask representing user permissions (number)</w:t>
+      </w:r>
+    </w:p>
+    <w:p>
+      <w:pPr>
+        <w:rPr>
+          <w:rFonts w:asciiTheme="majorHAnsi" w:hAnsiTheme="majorHAnsi" w:cstheme="majorHAnsi"/>
+          <w:sz w:val="36"/>
+          <w:szCs w:val="36"/>
+        </w:rPr>
+      </w:pPr>
+    </w:p>
+    <w:p>
+      <w:pPr>
+        <w:rPr>
+          <w:rFonts w:asciiTheme="majorHAnsi" w:hAnsiTheme="majorHAnsi" w:cstheme="majorHAnsi"/>
+          <w:sz w:val="36"/>
+          <w:szCs w:val="36"/>
+          <w:u w:val="single"/>
+        </w:rPr>
+      </w:pPr>
+      <w:r>
+        <w:rPr>
+          <w:rFonts w:asciiTheme="majorHAnsi" w:hAnsiTheme="majorHAnsi" w:cstheme="majorHAnsi"/>
+          <w:sz w:val="36"/>
+          <w:szCs w:val="36"/>
+        </w:rPr>
+        <w:t xml:space="preserve"> </w:t>
+      </w:r>
+      <w:r>
+        <w:rPr>
+          <w:rFonts w:asciiTheme="majorHAnsi" w:hAnsiTheme="majorHAnsi" w:cstheme="majorHAnsi"/>
+          <w:sz w:val="36"/>
+          <w:szCs w:val="36"/>
+          <w:u w:val="single"/>
+        </w:rPr>
+        <w:t>Bitwise Value</w:t>
+      </w:r>
+    </w:p>
+    <w:p>
+      <w:pPr>
+        <w:rPr>
+          <w:rFonts w:asciiTheme="majorHAnsi" w:hAnsiTheme="majorHAnsi" w:cstheme="majorHAnsi"/>
+          <w:sz w:val="36"/>
+          <w:szCs w:val="36"/>
+        </w:rPr>
+      </w:pPr>
+      <w:r>
+        <w:rPr>
+          <w:rFonts w:asciiTheme="majorHAnsi" w:hAnsiTheme="majorHAnsi" w:cstheme="majorHAnsi"/>
+          <w:sz w:val="36"/>
+          <w:szCs w:val="36"/>
+        </w:rPr>
+        <w:t xml:space="preserve">● In our example </w:t>
+      </w:r>
+      <w:proofErr w:type="spellStart"/>
+      <w:r>
+        <w:rPr>
+          <w:rFonts w:asciiTheme="majorHAnsi" w:hAnsiTheme="majorHAnsi" w:cstheme="majorHAnsi"/>
+          <w:sz w:val="36"/>
+          <w:szCs w:val="36"/>
+        </w:rPr>
+        <w:t>its</w:t>
+      </w:r>
+      <w:proofErr w:type="spellEnd"/>
+      <w:r>
+        <w:rPr>
+          <w:rFonts w:asciiTheme="majorHAnsi" w:hAnsiTheme="majorHAnsi" w:cstheme="majorHAnsi"/>
+          <w:sz w:val="36"/>
+          <w:szCs w:val="36"/>
+        </w:rPr>
+        <w:t xml:space="preserve"> a 32 bit each bit representing different things</w:t>
+      </w:r>
+    </w:p>
+    <w:p>
+      <w:pPr>
+        <w:rPr>
+          <w:rFonts w:asciiTheme="majorHAnsi" w:hAnsiTheme="majorHAnsi" w:cstheme="majorHAnsi"/>
+          <w:sz w:val="36"/>
+          <w:szCs w:val="36"/>
+        </w:rPr>
+      </w:pPr>
+      <w:r>
+        <w:rPr>
+          <w:rFonts w:asciiTheme="majorHAnsi" w:hAnsiTheme="majorHAnsi" w:cstheme="majorHAnsi"/>
+          <w:sz w:val="36"/>
+          <w:szCs w:val="36"/>
+        </w:rPr>
+        <w:t>● Bitwise value 7 means all access 7 -&gt; 111</w:t>
+      </w:r>
+    </w:p>
+    <w:p>
+      <w:pPr>
+        <w:rPr>
+          <w:rFonts w:asciiTheme="majorHAnsi" w:hAnsiTheme="majorHAnsi" w:cstheme="majorHAnsi"/>
+          <w:sz w:val="36"/>
+          <w:szCs w:val="36"/>
+        </w:rPr>
+      </w:pPr>
+      <w:r>
+        <w:rPr>
+          <w:rFonts w:asciiTheme="majorHAnsi" w:hAnsiTheme="majorHAnsi" w:cstheme="majorHAnsi"/>
+          <w:sz w:val="36"/>
+          <w:szCs w:val="36"/>
+        </w:rPr>
+        <w:t>Bit 3 Bit 2 Bit 1</w:t>
+      </w:r>
+    </w:p>
+    <w:p>
+      <w:pPr>
+        <w:rPr>
+          <w:rFonts w:asciiTheme="majorHAnsi" w:hAnsiTheme="majorHAnsi" w:cstheme="majorHAnsi"/>
+          <w:sz w:val="36"/>
+          <w:szCs w:val="36"/>
+        </w:rPr>
+      </w:pPr>
+      <w:r>
+        <w:rPr>
+          <w:rFonts w:asciiTheme="majorHAnsi" w:hAnsiTheme="majorHAnsi" w:cstheme="majorHAnsi"/>
+          <w:sz w:val="36"/>
+          <w:szCs w:val="36"/>
+        </w:rPr>
+        <w:t>cafe campus lobby</w:t>
+      </w:r>
+    </w:p>
+    <w:p>
+      <w:pPr>
+        <w:rPr>
+          <w:rFonts w:asciiTheme="majorHAnsi" w:hAnsiTheme="majorHAnsi" w:cstheme="majorHAnsi"/>
+          <w:sz w:val="36"/>
+          <w:szCs w:val="36"/>
+        </w:rPr>
+      </w:pPr>
+      <w:r>
+        <w:rPr>
+          <w:rFonts w:asciiTheme="majorHAnsi" w:hAnsiTheme="majorHAnsi" w:cstheme="majorHAnsi"/>
+          <w:sz w:val="36"/>
+          <w:szCs w:val="36"/>
+        </w:rPr>
+        <w:t>In MongoDB, you can actually use bitwise operations on integer fields within documents. MongoDB provides bitwise query operators such as $</w:t>
+      </w:r>
+      <w:proofErr w:type="spellStart"/>
+      <w:r>
+        <w:rPr>
+          <w:rFonts w:asciiTheme="majorHAnsi" w:hAnsiTheme="majorHAnsi" w:cstheme="majorHAnsi"/>
+          <w:sz w:val="36"/>
+          <w:szCs w:val="36"/>
+        </w:rPr>
+        <w:t>bitsAllSet</w:t>
+      </w:r>
+      <w:proofErr w:type="spellEnd"/>
+      <w:r>
+        <w:rPr>
+          <w:rFonts w:asciiTheme="majorHAnsi" w:hAnsiTheme="majorHAnsi" w:cstheme="majorHAnsi"/>
+          <w:sz w:val="36"/>
+          <w:szCs w:val="36"/>
+        </w:rPr>
+        <w:t>, $</w:t>
+      </w:r>
+      <w:proofErr w:type="spellStart"/>
+      <w:r>
+        <w:rPr>
+          <w:rFonts w:asciiTheme="majorHAnsi" w:hAnsiTheme="majorHAnsi" w:cstheme="majorHAnsi"/>
+          <w:sz w:val="36"/>
+          <w:szCs w:val="36"/>
+        </w:rPr>
+        <w:t>bitsAnySet</w:t>
+      </w:r>
+      <w:proofErr w:type="spellEnd"/>
+      <w:r>
+        <w:rPr>
+          <w:rFonts w:asciiTheme="majorHAnsi" w:hAnsiTheme="majorHAnsi" w:cstheme="majorHAnsi"/>
+          <w:sz w:val="36"/>
+          <w:szCs w:val="36"/>
+        </w:rPr>
+        <w:t>, and $</w:t>
+      </w:r>
+      <w:proofErr w:type="spellStart"/>
+      <w:r>
+        <w:rPr>
+          <w:rFonts w:asciiTheme="majorHAnsi" w:hAnsiTheme="majorHAnsi" w:cstheme="majorHAnsi"/>
+          <w:sz w:val="36"/>
+          <w:szCs w:val="36"/>
+        </w:rPr>
+        <w:t>bitsAllClear</w:t>
+      </w:r>
+      <w:proofErr w:type="spellEnd"/>
+      <w:r>
+        <w:rPr>
+          <w:rFonts w:asciiTheme="majorHAnsi" w:hAnsiTheme="majorHAnsi" w:cstheme="majorHAnsi"/>
+          <w:sz w:val="36"/>
+          <w:szCs w:val="36"/>
+        </w:rPr>
+        <w:t xml:space="preserve"> that allow you to perform bitwise operations on integer fields in your documents.</w:t>
+      </w:r>
+    </w:p>
+    <w:p>
+      <w:pPr>
+        <w:rPr>
+          <w:rFonts w:asciiTheme="majorHAnsi" w:hAnsiTheme="majorHAnsi" w:cstheme="majorHAnsi"/>
+          <w:sz w:val="36"/>
+          <w:szCs w:val="36"/>
+        </w:rPr>
+      </w:pPr>
+    </w:p>
+    <w:p>
+      <w:pPr>
+        <w:rPr>
+          <w:rFonts w:asciiTheme="majorHAnsi" w:hAnsiTheme="majorHAnsi" w:cstheme="majorHAnsi"/>
+          <w:sz w:val="36"/>
+          <w:szCs w:val="36"/>
+        </w:rPr>
+      </w:pPr>
+      <w:r>
+        <w:rPr>
+          <w:rFonts w:asciiTheme="majorHAnsi" w:hAnsiTheme="majorHAnsi" w:cstheme="majorHAnsi"/>
+          <w:sz w:val="36"/>
+          <w:szCs w:val="36"/>
+        </w:rPr>
+        <w:t>For example, you can use the $</w:t>
+      </w:r>
+      <w:proofErr w:type="spellStart"/>
+      <w:r>
+        <w:rPr>
+          <w:rFonts w:asciiTheme="majorHAnsi" w:hAnsiTheme="majorHAnsi" w:cstheme="majorHAnsi"/>
+          <w:sz w:val="36"/>
+          <w:szCs w:val="36"/>
+        </w:rPr>
+        <w:t>bitsAllSet</w:t>
+      </w:r>
+      <w:proofErr w:type="spellEnd"/>
+      <w:r>
+        <w:rPr>
+          <w:rFonts w:asciiTheme="majorHAnsi" w:hAnsiTheme="majorHAnsi" w:cstheme="majorHAnsi"/>
+          <w:sz w:val="36"/>
+          <w:szCs w:val="36"/>
+        </w:rPr>
+        <w:t xml:space="preserve"> operator to find documents where a specific set of bits is set in an integer field. Similarly, the $</w:t>
+      </w:r>
+      <w:proofErr w:type="spellStart"/>
+      <w:r>
+        <w:rPr>
+          <w:rFonts w:asciiTheme="majorHAnsi" w:hAnsiTheme="majorHAnsi" w:cstheme="majorHAnsi"/>
+          <w:sz w:val="36"/>
+          <w:szCs w:val="36"/>
+        </w:rPr>
+        <w:t>bitsAnySet</w:t>
+      </w:r>
+      <w:proofErr w:type="spellEnd"/>
+      <w:r>
+        <w:rPr>
+          <w:rFonts w:asciiTheme="majorHAnsi" w:hAnsiTheme="majorHAnsi" w:cstheme="majorHAnsi"/>
+          <w:sz w:val="36"/>
+          <w:szCs w:val="36"/>
+        </w:rPr>
+        <w:t xml:space="preserve"> operator can be used to find documents where any of the specified bits are set. Lastly, the </w:t>
+      </w:r>
+      <w:r>
+        <w:rPr>
+          <w:rFonts w:asciiTheme="majorHAnsi" w:hAnsiTheme="majorHAnsi" w:cstheme="majorHAnsi"/>
+          <w:sz w:val="36"/>
+          <w:szCs w:val="36"/>
+        </w:rPr>
+        <w:lastRenderedPageBreak/>
+        <w:t>$</w:t>
+      </w:r>
+      <w:proofErr w:type="spellStart"/>
+      <w:r>
+        <w:rPr>
+          <w:rFonts w:asciiTheme="majorHAnsi" w:hAnsiTheme="majorHAnsi" w:cstheme="majorHAnsi"/>
+          <w:sz w:val="36"/>
+          <w:szCs w:val="36"/>
+        </w:rPr>
+        <w:t>bitsAllClear</w:t>
+      </w:r>
+      <w:proofErr w:type="spellEnd"/>
+      <w:r>
+        <w:rPr>
+          <w:rFonts w:asciiTheme="majorHAnsi" w:hAnsiTheme="majorHAnsi" w:cstheme="majorHAnsi"/>
+          <w:sz w:val="36"/>
+          <w:szCs w:val="36"/>
+        </w:rPr>
+        <w:t xml:space="preserve"> operator helps you find documents where all the specified bits are clear.</w:t>
+      </w:r>
+    </w:p>
+    <w:p>
+      <w:pPr>
+        <w:rPr>
+          <w:rFonts w:asciiTheme="majorHAnsi" w:hAnsiTheme="majorHAnsi" w:cstheme="majorHAnsi"/>
+          <w:sz w:val="36"/>
+          <w:szCs w:val="36"/>
+        </w:rPr>
+      </w:pPr>
+      <w:r>
+        <w:rPr>
+          <w:rFonts w:asciiTheme="majorHAnsi" w:hAnsiTheme="majorHAnsi" w:cstheme="majorHAnsi"/>
+          <w:sz w:val="36"/>
+          <w:szCs w:val="36"/>
+        </w:rPr>
+        <w:t xml:space="preserve">These operators can be handy when working with integer fields that store bit flags or other bitwise data. </w:t>
+      </w:r>
+    </w:p>
+    <w:p>
+      <w:pPr>
+        <w:rPr>
+          <w:rFonts w:asciiTheme="majorHAnsi" w:hAnsiTheme="majorHAnsi" w:cstheme="majorHAnsi"/>
+          <w:sz w:val="36"/>
+          <w:szCs w:val="36"/>
+        </w:rPr>
+      </w:pPr>
+    </w:p>
+    <w:p>
+      <w:pPr>
+        <w:rPr>
+          <w:rFonts w:asciiTheme="majorHAnsi" w:hAnsiTheme="majorHAnsi" w:cstheme="majorHAnsi"/>
+          <w:b/>
+          <w:bCs/>
+          <w:sz w:val="44"/>
+          <w:szCs w:val="44"/>
+        </w:rPr>
+      </w:pPr>
+      <w:r>
+        <w:rPr>
+          <w:rFonts w:asciiTheme="majorHAnsi" w:hAnsiTheme="majorHAnsi" w:cstheme="majorHAnsi"/>
+          <w:b/>
+          <w:bCs/>
+          <w:sz w:val="44"/>
+          <w:szCs w:val="44"/>
+        </w:rPr>
+        <w:t>QUERY:</w:t>
+      </w:r>
+    </w:p>
+    <w:p>
+      <w:pPr>
+        <w:rPr>
+          <w:rFonts w:asciiTheme="majorHAnsi" w:hAnsiTheme="majorHAnsi" w:cstheme="majorHAnsi"/>
+          <w:b/>
+          <w:bCs/>
+          <w:sz w:val="44"/>
+          <w:szCs w:val="44"/>
+        </w:rPr>
+      </w:pPr>
+      <w:r>
+        <w:rPr>
+          <w:rFonts w:asciiTheme="majorHAnsi" w:hAnsiTheme="majorHAnsi" w:cstheme="majorHAnsi"/>
+          <w:b/>
+          <w:bCs/>
+          <w:noProof/>
+          <w:sz w:val="44"/>
+          <w:szCs w:val="44"/>
+        </w:rPr>
+        <w:drawing>
+          <wp:inline distT="0" distB="0" distL="0" distR="0" wp14:anchorId="6536892F" wp14:editId="579A0348">
+            <wp:extent cx="5619750" cy="1733550"/>
+            <wp:effectExtent l="0" t="0" r="0" b="0"/>
+            <wp:docPr id="683390450" name="Picture 21"/>
+            <wp:cNvGraphicFramePr>
+              <a:graphicFrameLocks xmlns:a="http://schemas.openxmlformats.org/drawingml/2006/main" noChangeAspect="1"/>
+            </wp:cNvGraphicFramePr>
+            <a:graphic xmlns:a="http://schemas.openxmlformats.org/drawingml/2006/main">
+              <a:graphicData uri="http://schemas.openxmlformats.org/drawingml/2006/picture">
+                <pic:pic xmlns:pic="http://schemas.openxmlformats.org/drawingml/2006/picture">
+                  <pic:nvPicPr>
+                    <pic:cNvPr id="683390450" name="Picture 683390450"/>
+                    <pic:cNvPicPr/>
+                  </pic:nvPicPr>
+                  <pic:blipFill>
+                    <a:blip r:embed="rId20">
+                      <a:extLst>
+                        <a:ext uri="{28A0092B-C50C-407E-A947-70E740481C1C}">
+                          <a14:useLocalDpi xmlns:a14="http://schemas.microsoft.com/office/drawing/2010/main" val="0"/>
+                        </a:ext>
+                      </a:extLst>
+                    </a:blip>
+                    <a:stretch>
+                      <a:fillRect/>
+                    </a:stretch>
+                  </pic:blipFill>
+                  <pic:spPr>
+                    <a:xfrm>
+                      <a:off x="0" y="0"/>
+                      <a:ext cx="5619750" cy="1733550"/>
+                    </a:xfrm>
+                    <a:prstGeom prst="rect">
+                      <a:avLst/>
+                    </a:prstGeom>
+                  </pic:spPr>
+                </pic:pic>
+              </a:graphicData>
+            </a:graphic>
+          </wp:inline>
+        </w:drawing>
+      </w:r>
+    </w:p>
+    <w:p>
+      <w:pPr>
+        <w:rPr>
+          <w:rFonts w:asciiTheme="majorHAnsi" w:hAnsiTheme="majorHAnsi" w:cstheme="majorHAnsi"/>
+          <w:sz w:val="36"/>
+          <w:szCs w:val="36"/>
+        </w:rPr>
+      </w:pPr>
+    </w:p>
+    <w:p>
+      <w:pPr>
+        <w:rPr>
+          <w:rFonts w:asciiTheme="majorHAnsi" w:hAnsiTheme="majorHAnsi" w:cstheme="majorHAnsi"/>
+          <w:b/>
+          <w:bCs/>
+          <w:sz w:val="44"/>
+          <w:szCs w:val="44"/>
+          <w:u w:val="single"/>
+        </w:rPr>
+      </w:pPr>
+      <w:r>
+        <w:rPr>
+          <w:rFonts w:asciiTheme="majorHAnsi" w:hAnsiTheme="majorHAnsi" w:cstheme="majorHAnsi"/>
+          <w:b/>
+          <w:bCs/>
+          <w:sz w:val="44"/>
+          <w:szCs w:val="44"/>
+          <w:u w:val="single"/>
+        </w:rPr>
+        <w:t>GEOSPA</w:t>
+      </w:r>
+      <w:r>
+        <w:rPr>
+          <w:rFonts w:asciiTheme="majorHAnsi" w:hAnsiTheme="majorHAnsi" w:cstheme="majorHAnsi"/>
+          <w:b/>
+          <w:bCs/>
+          <w:sz w:val="44"/>
+          <w:szCs w:val="44"/>
+          <w:u w:val="single"/>
+        </w:rPr>
+        <w:t>TIAL QUERY:</w:t>
+      </w:r>
+    </w:p>
+    <w:p>
+      <w:pPr>
+        <w:rPr>
+          <w:rFonts w:asciiTheme="majorHAnsi" w:hAnsiTheme="majorHAnsi" w:cstheme="majorHAnsi"/>
+          <w:sz w:val="36"/>
+          <w:szCs w:val="36"/>
+        </w:rPr>
+      </w:pPr>
+      <w:proofErr w:type="spellStart"/>
+      <w:r>
+        <w:rPr>
+          <w:rFonts w:asciiTheme="majorHAnsi" w:hAnsiTheme="majorHAnsi" w:cstheme="majorHAnsi"/>
+          <w:sz w:val="36"/>
+          <w:szCs w:val="36"/>
+        </w:rPr>
+        <w:t>Now,we</w:t>
+      </w:r>
+      <w:proofErr w:type="spellEnd"/>
+      <w:r>
+        <w:rPr>
+          <w:rFonts w:asciiTheme="majorHAnsi" w:hAnsiTheme="majorHAnsi" w:cstheme="majorHAnsi"/>
+          <w:sz w:val="36"/>
+          <w:szCs w:val="36"/>
+        </w:rPr>
+        <w:t xml:space="preserve"> need to upload a new collection names “location”</w:t>
+      </w:r>
+      <w:r>
+        <w:rPr>
+          <w:rFonts w:asciiTheme="majorHAnsi" w:hAnsiTheme="majorHAnsi" w:cstheme="majorHAnsi"/>
+          <w:sz w:val="36"/>
+          <w:szCs w:val="36"/>
+        </w:rPr>
+        <w:t xml:space="preserve"> in </w:t>
+      </w:r>
+      <w:proofErr w:type="spellStart"/>
+      <w:r>
+        <w:rPr>
+          <w:rFonts w:asciiTheme="majorHAnsi" w:hAnsiTheme="majorHAnsi" w:cstheme="majorHAnsi"/>
+          <w:sz w:val="36"/>
+          <w:szCs w:val="36"/>
+        </w:rPr>
+        <w:t>json</w:t>
+      </w:r>
+      <w:proofErr w:type="spellEnd"/>
+      <w:r>
+        <w:rPr>
+          <w:rFonts w:asciiTheme="majorHAnsi" w:hAnsiTheme="majorHAnsi" w:cstheme="majorHAnsi"/>
+          <w:sz w:val="36"/>
+          <w:szCs w:val="36"/>
+        </w:rPr>
+        <w:t xml:space="preserve"> format.</w:t>
+      </w:r>
+    </w:p>
+    <w:p>
+      <w:pPr>
+        <w:rPr>
+          <w:rFonts w:asciiTheme="majorHAnsi" w:hAnsiTheme="majorHAnsi" w:cstheme="majorHAnsi"/>
+          <w:sz w:val="36"/>
+          <w:szCs w:val="36"/>
+        </w:rPr>
+      </w:pPr>
+      <w:r>
+        <w:rPr>
+          <w:rFonts w:asciiTheme="majorHAnsi" w:hAnsiTheme="majorHAnsi" w:cstheme="majorHAnsi"/>
+          <w:sz w:val="36"/>
+          <w:szCs w:val="36"/>
+        </w:rPr>
+        <w:t>Later,</w:t>
+      </w:r>
+    </w:p>
+    <w:p>
+      <w:pPr>
+        <w:rPr>
+          <w:rFonts w:asciiTheme="majorHAnsi" w:hAnsiTheme="majorHAnsi" w:cstheme="majorHAnsi"/>
+          <w:b/>
+          <w:bCs/>
+          <w:sz w:val="36"/>
+          <w:szCs w:val="36"/>
+        </w:rPr>
+      </w:pPr>
+      <w:r>
+        <w:rPr>
+          <w:rFonts w:asciiTheme="majorHAnsi" w:hAnsiTheme="majorHAnsi" w:cstheme="majorHAnsi"/>
+          <w:b/>
+          <w:bCs/>
+          <w:sz w:val="36"/>
+          <w:szCs w:val="36"/>
+        </w:rPr>
+        <w:t xml:space="preserve">Use </w:t>
+      </w:r>
+      <w:proofErr w:type="spellStart"/>
+      <w:r>
+        <w:rPr>
+          <w:rFonts w:asciiTheme="majorHAnsi" w:hAnsiTheme="majorHAnsi" w:cstheme="majorHAnsi"/>
+          <w:b/>
+          <w:bCs/>
+          <w:sz w:val="36"/>
+          <w:szCs w:val="36"/>
+        </w:rPr>
+        <w:t>db</w:t>
+      </w:r>
+      <w:proofErr w:type="spellEnd"/>
+    </w:p>
+    <w:p>
+      <w:pPr>
+        <w:rPr>
+          <w:rFonts w:asciiTheme="majorHAnsi" w:hAnsiTheme="majorHAnsi" w:cstheme="majorHAnsi"/>
+          <w:b/>
+          <w:bCs/>
+          <w:sz w:val="36"/>
+          <w:szCs w:val="36"/>
+        </w:rPr>
+      </w:pPr>
+      <w:r>
+        <w:rPr>
+          <w:rFonts w:asciiTheme="majorHAnsi" w:hAnsiTheme="majorHAnsi" w:cstheme="majorHAnsi"/>
+          <w:b/>
+          <w:bCs/>
+          <w:sz w:val="36"/>
+          <w:szCs w:val="36"/>
+        </w:rPr>
+        <w:t xml:space="preserve">Show </w:t>
+      </w:r>
+      <w:proofErr w:type="spellStart"/>
+      <w:r>
+        <w:rPr>
+          <w:rFonts w:asciiTheme="majorHAnsi" w:hAnsiTheme="majorHAnsi" w:cstheme="majorHAnsi"/>
+          <w:b/>
+          <w:bCs/>
+          <w:sz w:val="36"/>
+          <w:szCs w:val="36"/>
+        </w:rPr>
+        <w:t>dbs</w:t>
+      </w:r>
+      <w:proofErr w:type="spellEnd"/>
+    </w:p>
+    <w:p>
+      <w:pPr>
+        <w:rPr>
+          <w:rFonts w:asciiTheme="majorHAnsi" w:hAnsiTheme="majorHAnsi" w:cstheme="majorHAnsi"/>
+          <w:b/>
+          <w:bCs/>
+          <w:sz w:val="36"/>
+          <w:szCs w:val="36"/>
+        </w:rPr>
+      </w:pPr>
+      <w:r>
+        <w:rPr>
+          <w:rFonts w:asciiTheme="majorHAnsi" w:hAnsiTheme="majorHAnsi" w:cstheme="majorHAnsi"/>
+          <w:b/>
+          <w:bCs/>
+          <w:sz w:val="36"/>
+          <w:szCs w:val="36"/>
+        </w:rPr>
+        <w:t>Show collections</w:t>
+      </w:r>
+      <w:r>
+        <w:rPr>
+          <w:rFonts w:asciiTheme="majorHAnsi" w:hAnsiTheme="majorHAnsi" w:cstheme="majorHAnsi"/>
+          <w:b/>
+          <w:bCs/>
+          <w:sz w:val="36"/>
+          <w:szCs w:val="36"/>
+        </w:rPr>
+        <w:t>.</w:t>
+      </w:r>
+    </w:p>
+    <w:p>
+      <w:pPr>
+        <w:rPr>
+          <w:rFonts w:asciiTheme="majorHAnsi" w:hAnsiTheme="majorHAnsi" w:cstheme="majorHAnsi"/>
+          <w:b/>
+          <w:bCs/>
+          <w:sz w:val="36"/>
+          <w:szCs w:val="36"/>
+        </w:rPr>
+      </w:pPr>
+      <w:r>
+        <w:rPr>
+          <w:rFonts w:asciiTheme="majorHAnsi" w:hAnsiTheme="majorHAnsi" w:cstheme="majorHAnsi"/>
+          <w:b/>
+          <w:bCs/>
+          <w:noProof/>
+          <w:sz w:val="36"/>
+          <w:szCs w:val="36"/>
+        </w:rPr>
+        <w:lastRenderedPageBreak/>
+        <w:drawing>
+          <wp:inline distT="0" distB="0" distL="0" distR="0" wp14:anchorId="0C035F63" wp14:editId="6694C241">
+            <wp:extent cx="5724525" cy="1849582"/>
+            <wp:effectExtent l="0" t="0" r="0" b="0"/>
+            <wp:docPr id="334230424" name="Picture 22"/>
+            <wp:cNvGraphicFramePr>
+              <a:graphicFrameLocks xmlns:a="http://schemas.openxmlformats.org/drawingml/2006/main" noChangeAspect="1"/>
+            </wp:cNvGraphicFramePr>
+            <a:graphic xmlns:a="http://schemas.openxmlformats.org/drawingml/2006/main">
+              <a:graphicData uri="http://schemas.openxmlformats.org/drawingml/2006/picture">
+                <pic:pic xmlns:pic="http://schemas.openxmlformats.org/drawingml/2006/picture">
+                  <pic:nvPicPr>
+                    <pic:cNvPr id="334230424" name="Picture 334230424"/>
+                    <pic:cNvPicPr/>
+                  </pic:nvPicPr>
+                  <pic:blipFill>
+                    <a:blip r:embed="rId21">
+                      <a:extLst>
+                        <a:ext uri="{28A0092B-C50C-407E-A947-70E740481C1C}">
+                          <a14:useLocalDpi xmlns:a14="http://schemas.microsoft.com/office/drawing/2010/main" val="0"/>
+                        </a:ext>
+                      </a:extLst>
+                    </a:blip>
+                    <a:stretch>
+                      <a:fillRect/>
+                    </a:stretch>
+                  </pic:blipFill>
+                  <pic:spPr>
+                    <a:xfrm>
+                      <a:off x="0" y="0"/>
+                      <a:ext cx="5738160" cy="1853987"/>
+                    </a:xfrm>
+                    <a:prstGeom prst="rect">
+                      <a:avLst/>
+                    </a:prstGeom>
+                  </pic:spPr>
+                </pic:pic>
+              </a:graphicData>
+            </a:graphic>
+          </wp:inline>
+        </w:drawing>
+      </w:r>
+    </w:p>
+    <w:p>
+      <w:pPr>
+        <w:rPr>
+          <w:rFonts w:asciiTheme="majorHAnsi" w:hAnsiTheme="majorHAnsi" w:cstheme="majorHAnsi"/>
+          <w:b/>
+          <w:bCs/>
+          <w:sz w:val="36"/>
+          <w:szCs w:val="36"/>
+        </w:rPr>
+      </w:pPr>
+      <w:r>
+        <w:rPr>
+          <w:rFonts w:asciiTheme="majorHAnsi" w:hAnsiTheme="majorHAnsi" w:cstheme="majorHAnsi"/>
+          <w:b/>
+          <w:bCs/>
+          <w:noProof/>
+          <w:sz w:val="44"/>
+          <w:szCs w:val="44"/>
+        </w:rPr>
+        <w:drawing>
+          <wp:inline distT="0" distB="0" distL="0" distR="0" wp14:anchorId="4C962A87" wp14:editId="2C40E2DA">
+            <wp:extent cx="4029075" cy="2931968"/>
+            <wp:effectExtent l="0" t="0" r="0" b="1905"/>
+            <wp:docPr id="817225310" name="Picture 23"/>
+            <wp:cNvGraphicFramePr>
+              <a:graphicFrameLocks xmlns:a="http://schemas.openxmlformats.org/drawingml/2006/main" noChangeAspect="1"/>
+            </wp:cNvGraphicFramePr>
+            <a:graphic xmlns:a="http://schemas.openxmlformats.org/drawingml/2006/main">
+              <a:graphicData uri="http://schemas.openxmlformats.org/drawingml/2006/picture">
+                <pic:pic xmlns:pic="http://schemas.openxmlformats.org/drawingml/2006/picture">
+                  <pic:nvPicPr>
+                    <pic:cNvPr id="817225310" name="Picture 817225310"/>
+                    <pic:cNvPicPr/>
+                  </pic:nvPicPr>
+                  <pic:blipFill>
+                    <a:blip r:embed="rId22">
+                      <a:extLst>
+                        <a:ext uri="{28A0092B-C50C-407E-A947-70E740481C1C}">
+                          <a14:useLocalDpi xmlns:a14="http://schemas.microsoft.com/office/drawing/2010/main" val="0"/>
+                        </a:ext>
+                      </a:extLst>
+                    </a:blip>
+                    <a:stretch>
+                      <a:fillRect/>
+                    </a:stretch>
+                  </pic:blipFill>
+                  <pic:spPr>
+                    <a:xfrm>
+                      <a:off x="0" y="0"/>
+                      <a:ext cx="4034720" cy="2936076"/>
+                    </a:xfrm>
+                    <a:prstGeom prst="rect">
+                      <a:avLst/>
+                    </a:prstGeom>
+                  </pic:spPr>
+                </pic:pic>
+              </a:graphicData>
+            </a:graphic>
+          </wp:inline>
+        </w:drawing>
+      </w:r>
+    </w:p>
+    <w:p>
+      <w:pPr>
+        <w:rPr>
+          <w:rFonts w:asciiTheme="majorHAnsi" w:hAnsiTheme="majorHAnsi" w:cstheme="majorHAnsi"/>
+          <w:b/>
+          <w:bCs/>
+          <w:sz w:val="36"/>
+          <w:szCs w:val="36"/>
+        </w:rPr>
+      </w:pPr>
+    </w:p>
+    <w:p>
+      <w:pPr>
+        <w:rPr>
+          <w:rFonts w:asciiTheme="majorHAnsi" w:hAnsiTheme="majorHAnsi" w:cstheme="majorHAnsi"/>
+          <w:b/>
+          <w:bCs/>
+          <w:sz w:val="36"/>
+          <w:szCs w:val="36"/>
+        </w:rPr>
+      </w:pPr>
+      <w:r>
+        <w:rPr>
+          <w:rFonts w:asciiTheme="majorHAnsi" w:hAnsiTheme="majorHAnsi" w:cstheme="majorHAnsi"/>
+          <w:b/>
+          <w:bCs/>
+          <w:sz w:val="36"/>
+          <w:szCs w:val="36"/>
+        </w:rPr>
+        <w:t xml:space="preserve">DATA TYPES AND </w:t>
+      </w:r>
+      <w:r>
+        <w:rPr>
+          <w:rFonts w:asciiTheme="majorHAnsi" w:hAnsiTheme="majorHAnsi" w:cstheme="majorHAnsi"/>
+          <w:b/>
+          <w:bCs/>
+          <w:sz w:val="36"/>
+          <w:szCs w:val="36"/>
+        </w:rPr>
+        <w:t>OPERATIONS</w:t>
+      </w:r>
+    </w:p>
+    <w:p>
+      <w:pPr>
+        <w:rPr>
+          <w:rFonts w:asciiTheme="majorHAnsi" w:hAnsiTheme="majorHAnsi" w:cstheme="majorHAnsi"/>
+          <w:b/>
+          <w:bCs/>
+          <w:sz w:val="36"/>
+          <w:szCs w:val="36"/>
+          <w:u w:val="single"/>
+        </w:rPr>
+      </w:pPr>
+      <w:r>
+        <w:rPr>
+          <w:rFonts w:asciiTheme="majorHAnsi" w:hAnsiTheme="majorHAnsi" w:cstheme="majorHAnsi"/>
+          <w:b/>
+          <w:bCs/>
+          <w:sz w:val="36"/>
+          <w:szCs w:val="36"/>
+          <w:u w:val="single"/>
+        </w:rPr>
+        <w:t>DATA TYPES:</w:t>
+      </w:r>
+    </w:p>
+    <w:p>
+      <w:pPr>
+        <w:rPr>
+          <w:rFonts w:asciiTheme="majorHAnsi" w:hAnsiTheme="majorHAnsi" w:cstheme="majorHAnsi"/>
+          <w:sz w:val="36"/>
+          <w:szCs w:val="36"/>
+        </w:rPr>
+      </w:pPr>
+      <w:r>
+        <w:rPr>
+          <w:rFonts w:asciiTheme="majorHAnsi" w:hAnsiTheme="majorHAnsi" w:cstheme="majorHAnsi"/>
+          <w:sz w:val="36"/>
+          <w:szCs w:val="36"/>
+        </w:rPr>
+        <w:t>*POINT</w:t>
+      </w:r>
+    </w:p>
+    <w:p>
+      <w:pPr>
+        <w:rPr>
+          <w:rFonts w:asciiTheme="majorHAnsi" w:hAnsiTheme="majorHAnsi" w:cstheme="majorHAnsi"/>
+          <w:sz w:val="36"/>
+          <w:szCs w:val="36"/>
+        </w:rPr>
+      </w:pPr>
+      <w:r>
+        <w:rPr>
+          <w:rFonts w:asciiTheme="majorHAnsi" w:hAnsiTheme="majorHAnsi" w:cstheme="majorHAnsi"/>
+          <w:sz w:val="36"/>
+          <w:szCs w:val="36"/>
+        </w:rPr>
+        <w:t>*LINE STRING</w:t>
+      </w:r>
+    </w:p>
+    <w:p>
+      <w:pPr>
+        <w:rPr>
+          <w:rFonts w:asciiTheme="majorHAnsi" w:hAnsiTheme="majorHAnsi" w:cstheme="majorHAnsi"/>
+          <w:sz w:val="36"/>
+          <w:szCs w:val="36"/>
+        </w:rPr>
+      </w:pPr>
+      <w:r>
+        <w:rPr>
+          <w:rFonts w:asciiTheme="majorHAnsi" w:hAnsiTheme="majorHAnsi" w:cstheme="majorHAnsi"/>
+          <w:sz w:val="36"/>
+          <w:szCs w:val="36"/>
+        </w:rPr>
+        <w:t>*POLYGON</w:t>
+      </w:r>
+    </w:p>
     <w:sectPr>
+      <w:footerReference w:type="default" r:id="rId23"/>
       <w:pgSz w:w="11906" w:h="16838"/>
       <w:pgMar w:top="1440" w:right="1440" w:bottom="1440" w:left="1440" w:header="708" w:footer="708" w:gutter="0"/>
+      <w:pgBorders w:offsetFrom="page">
+        <w:top w:val="single" w:sz="4" w:space="24" w:color="auto"/>
+        <w:left w:val="single" w:sz="4" w:space="24" w:color="auto"/>
+        <w:bottom w:val="single" w:sz="4" w:space="24" w:color="auto"/>
+        <w:right w:val="single" w:sz="4" w:space="24" w:color="auto"/>
+      </w:pgBorders>
       <w:cols w:space="708"/>
       <w:docGrid w:linePitch="360"/>
     </w:sectPr>
   </w:body>
 </w:document>
+</file>
+
+<file path=word/endnotes.xml><?xml version="1.0" encoding="utf-8"?>
+<w:endnotes xmlns:wpc="http://schemas.microsoft.com/office/word/2010/wordprocessingCanvas" xmlns:cx="http://schemas.microsoft.com/office/drawing/2014/chartex" xmlns:cx1="http://schemas.microsoft.com/office/drawing/2015/9/8/chartex" xmlns:cx2="http://schemas.microsoft.com/office/drawing/2015/10/21/chartex" xmlns:cx3="http://schemas.microsoft.com/office/drawing/2016/5/9/chartex" xmlns:cx4="http://schemas.microsoft.com/office/drawing/2016/5/10/chartex" xmlns:cx5="http://schemas.microsoft.com/office/drawing/2016/5/11/chartex" xmlns:cx6="http://schemas.microsoft.com/office/drawing/2016/5/12/chartex" xmlns:cx7="http://schemas.microsoft.com/office/drawing/2016/5/13/chartex" xmlns:cx8="http://schemas.microsoft.com/office/drawing/2016/5/14/chartex" xmlns:mc="http://schemas.openxmlformats.org/markup-compatibility/2006" xmlns:aink="http://schemas.microsoft.com/office/drawing/2016/ink" xmlns:am3d="http://schemas.microsoft.com/office/drawing/2017/model3d" xmlns:o="urn:schemas-microsoft-com:office:office" xmlns:oel="http://schemas.microsoft.com/office/2019/extlst" xmlns:r="http://schemas.openxmlformats.org/officeDocument/2006/relationships" xmlns:m="http://schemas.openxmlformats.org/officeDocument/2006/math" xmlns:v="urn:schemas-microsoft-com:vml" xmlns:wp14="http://schemas.microsoft.com/office/word/2010/wordprocessingDrawing" xmlns:wp="http://schemas.openxmlformats.org/drawingml/2006/wordprocessingDrawing" xmlns:w10="urn:schemas-microsoft-com:office:word" xmlns:w="http://schemas.openxmlformats.org/wordprocessingml/2006/main" xmlns:w14="http://schemas.microsoft.com/office/word/2010/wordml" xmlns:w15="http://schemas.microsoft.com/office/word/2012/wordml" xmlns:w16cex="http://schemas.microsoft.com/office/word/2018/wordml/cex" xmlns:w16cid="http://schemas.microsoft.com/office/word/2016/wordml/cid" xmlns:w16="http://schemas.microsoft.com/office/word/2018/wordml" xmlns:w16du="http://schemas.microsoft.com/office/word/2023/wordml/word16du" xmlns:w16sdtdh="http://schemas.microsoft.com/office/word/2020/wordml/sdtdatahash" xmlns:w16se="http://schemas.microsoft.com/office/word/2015/wordml/symex" xmlns:wpg="http://schemas.microsoft.com/office/word/2010/wordprocessingGroup" xmlns:wpi="http://schemas.microsoft.com/office/word/2010/wordprocessingInk" xmlns:wne="http://schemas.microsoft.com/office/word/2006/wordml" xmlns:wps="http://schemas.microsoft.com/office/word/2010/wordprocessingShape" mc:Ignorable="w14 w15 w16se w16cid w16 w16cex w16sdtdh w16du wp14">
+  <w:endnote w:type="separator" w:id="-1">
+    <w:p>
+      <w:pPr>
+        <w:spacing w:after="0" w:line="240" w:lineRule="auto"/>
+      </w:pPr>
+      <w:r>
+        <w:separator/>
+      </w:r>
+    </w:p>
+  </w:endnote>
+  <w:endnote w:type="continuationSeparator" w:id="0">
+    <w:p>
+      <w:pPr>
+        <w:spacing w:after="0" w:line="240" w:lineRule="auto"/>
+      </w:pPr>
+      <w:r>
+        <w:continuationSeparator/>
+      </w:r>
+    </w:p>
+  </w:endnote>
+</w:endnotes>
+</file>
+
+<file path=word/footer1.xml><?xml version="1.0" encoding="utf-8"?>
+<w:ftr xmlns:wpc="http://schemas.microsoft.com/office/word/2010/wordprocessingCanvas" xmlns:cx="http://schemas.microsoft.com/office/drawing/2014/chartex" xmlns:cx1="http://schemas.microsoft.com/office/drawing/2015/9/8/chartex" xmlns:cx2="http://schemas.microsoft.com/office/drawing/2015/10/21/chartex" xmlns:cx3="http://schemas.microsoft.com/office/drawing/2016/5/9/chartex" xmlns:cx4="http://schemas.microsoft.com/office/drawing/2016/5/10/chartex" xmlns:cx5="http://schemas.microsoft.com/office/drawing/2016/5/11/chartex" xmlns:cx6="http://schemas.microsoft.com/office/drawing/2016/5/12/chartex" xmlns:cx7="http://schemas.microsoft.com/office/drawing/2016/5/13/chartex" xmlns:cx8="http://schemas.microsoft.com/office/drawing/2016/5/14/chartex" xmlns:mc="http://schemas.openxmlformats.org/markup-compatibility/2006" xmlns:aink="http://schemas.microsoft.com/office/drawing/2016/ink" xmlns:am3d="http://schemas.microsoft.com/office/drawing/2017/model3d" xmlns:o="urn:schemas-microsoft-com:office:office" xmlns:oel="http://schemas.microsoft.com/office/2019/extlst" xmlns:r="http://schemas.openxmlformats.org/officeDocument/2006/relationships" xmlns:m="http://schemas.openxmlformats.org/officeDocument/2006/math" xmlns:v="urn:schemas-microsoft-com:vml" xmlns:wp14="http://schemas.microsoft.com/office/word/2010/wordprocessingDrawing" xmlns:wp="http://schemas.openxmlformats.org/drawingml/2006/wordprocessingDrawing" xmlns:w10="urn:schemas-microsoft-com:office:word" xmlns:w="http://schemas.openxmlformats.org/wordprocessingml/2006/main" xmlns:w14="http://schemas.microsoft.com/office/word/2010/wordml" xmlns:w15="http://schemas.microsoft.com/office/word/2012/wordml" xmlns:w16cex="http://schemas.microsoft.com/office/word/2018/wordml/cex" xmlns:w16cid="http://schemas.microsoft.com/office/word/2016/wordml/cid" xmlns:w16="http://schemas.microsoft.com/office/word/2018/wordml" xmlns:w16du="http://schemas.microsoft.com/office/word/2023/wordml/word16du" xmlns:w16sdtdh="http://schemas.microsoft.com/office/word/2020/wordml/sdtdatahash" xmlns:w16se="http://schemas.microsoft.com/office/word/2015/wordml/symex" xmlns:wpg="http://schemas.microsoft.com/office/word/2010/wordprocessingGroup" xmlns:wpi="http://schemas.microsoft.com/office/word/2010/wordprocessingInk" xmlns:wne="http://schemas.microsoft.com/office/word/2006/wordml" xmlns:wps="http://schemas.microsoft.com/office/word/2010/wordprocessingShape" mc:Ignorable="w14 w15 w16se w16cid w16 w16cex w16sdtdh w16du wp14">
+  <w:sdt>
+    <w:sdtPr>
+      <w:id w:val="1450588901"/>
+      <w:docPartObj>
+        <w:docPartGallery w:val="Page Numbers (Bottom of Page)"/>
+        <w:docPartUnique/>
+      </w:docPartObj>
+    </w:sdtPr>
+    <w:sdtEndPr>
+      <w:rPr>
+        <w:noProof/>
+      </w:rPr>
+    </w:sdtEndPr>
+    <w:sdtContent>
+      <w:p>
+        <w:pPr>
+          <w:pStyle w:val="Footer"/>
+        </w:pPr>
+        <w:r>
+          <w:fldChar w:fldCharType="begin"/>
+        </w:r>
+        <w:r>
+          <w:instrText xml:space="preserve"> PAGE   \* MERGEFORMAT </w:instrText>
+        </w:r>
+        <w:r>
+          <w:fldChar w:fldCharType="separate"/>
+        </w:r>
+        <w:r>
+          <w:rPr>
+            <w:noProof/>
+          </w:rPr>
+          <w:t>2</w:t>
+        </w:r>
+        <w:r>
+          <w:rPr>
+            <w:noProof/>
+          </w:rPr>
+          <w:fldChar w:fldCharType="end"/>
+        </w:r>
+      </w:p>
+    </w:sdtContent>
+  </w:sdt>
+  <w:p>
+    <w:pPr>
+      <w:pStyle w:val="Footer"/>
+    </w:pPr>
+  </w:p>
+</w:ftr>
+</file>
+
+<file path=word/footnotes.xml><?xml version="1.0" encoding="utf-8"?>
+<w:footnotes xmlns:wpc="http://schemas.microsoft.com/office/word/2010/wordprocessingCanvas" xmlns:cx="http://schemas.microsoft.com/office/drawing/2014/chartex" xmlns:cx1="http://schemas.microsoft.com/office/drawing/2015/9/8/chartex" xmlns:cx2="http://schemas.microsoft.com/office/drawing/2015/10/21/chartex" xmlns:cx3="http://schemas.microsoft.com/office/drawing/2016/5/9/chartex" xmlns:cx4="http://schemas.microsoft.com/office/drawing/2016/5/10/chartex" xmlns:cx5="http://schemas.microsoft.com/office/drawing/2016/5/11/chartex" xmlns:cx6="http://schemas.microsoft.com/office/drawing/2016/5/12/chartex" xmlns:cx7="http://schemas.microsoft.com/office/drawing/2016/5/13/chartex" xmlns:cx8="http://schemas.microsoft.com/office/drawing/2016/5/14/chartex" xmlns:mc="http://schemas.openxmlformats.org/markup-compatibility/2006" xmlns:aink="http://schemas.microsoft.com/office/drawing/2016/ink" xmlns:am3d="http://schemas.microsoft.com/office/drawing/2017/model3d" xmlns:o="urn:schemas-microsoft-com:office:office" xmlns:oel="http://schemas.microsoft.com/office/2019/extlst" xmlns:r="http://schemas.openxmlformats.org/officeDocument/2006/relationships" xmlns:m="http://schemas.openxmlformats.org/officeDocument/2006/math" xmlns:v="urn:schemas-microsoft-com:vml" xmlns:wp14="http://schemas.microsoft.com/office/word/2010/wordprocessingDrawing" xmlns:wp="http://schemas.openxmlformats.org/drawingml/2006/wordprocessingDrawing" xmlns:w10="urn:schemas-microsoft-com:office:word" xmlns:w="http://schemas.openxmlformats.org/wordprocessingml/2006/main" xmlns:w14="http://schemas.microsoft.com/office/word/2010/wordml" xmlns:w15="http://schemas.microsoft.com/office/word/2012/wordml" xmlns:w16cex="http://schemas.microsoft.com/office/word/2018/wordml/cex" xmlns:w16cid="http://schemas.microsoft.com/office/word/2016/wordml/cid" xmlns:w16="http://schemas.microsoft.com/office/word/2018/wordml" xmlns:w16du="http://schemas.microsoft.com/office/word/2023/wordml/word16du" xmlns:w16sdtdh="http://schemas.microsoft.com/office/word/2020/wordml/sdtdatahash" xmlns:w16se="http://schemas.microsoft.com/office/word/2015/wordml/symex" xmlns:wpg="http://schemas.microsoft.com/office/word/2010/wordprocessingGroup" xmlns:wpi="http://schemas.microsoft.com/office/word/2010/wordprocessingInk" xmlns:wne="http://schemas.microsoft.com/office/word/2006/wordml" xmlns:wps="http://schemas.microsoft.com/office/word/2010/wordprocessingShape" mc:Ignorable="w14 w15 w16se w16cid w16 w16cex w16sdtdh w16du wp14">
+  <w:footnote w:type="separator" w:id="-1">
+    <w:p>
+      <w:pPr>
+        <w:spacing w:after="0" w:line="240" w:lineRule="auto"/>
+      </w:pPr>
+      <w:r>
+        <w:separator/>
+      </w:r>
+    </w:p>
+  </w:footnote>
+  <w:footnote w:type="continuationSeparator" w:id="0">
+    <w:p>
+      <w:pPr>
+        <w:spacing w:after="0" w:line="240" w:lineRule="auto"/>
+      </w:pPr>
+      <w:r>
+        <w:continuationSeparator/>
+      </w:r>
+    </w:p>
+  </w:footnote>
+</w:footnotes>
+</file>
+
+<file path=word/numbering.xml><?xml version="1.0" encoding="utf-8"?>
+<w:numbering xmlns:wpc="http://schemas.microsoft.com/office/word/2010/wordprocessingCanvas" xmlns:cx="http://schemas.microsoft.com/office/drawing/2014/chartex" xmlns:cx1="http://schemas.microsoft.com/office/drawing/2015/9/8/chartex" xmlns:cx2="http://schemas.microsoft.com/office/drawing/2015/10/21/chartex" xmlns:cx3="http://schemas.microsoft.com/office/drawing/2016/5/9/chartex" xmlns:cx4="http://schemas.microsoft.com/office/drawing/2016/5/10/chartex" xmlns:cx5="http://schemas.microsoft.com/office/drawing/2016/5/11/chartex" xmlns:cx6="http://schemas.microsoft.com/office/drawing/2016/5/12/chartex" xmlns:cx7="http://schemas.microsoft.com/office/drawing/2016/5/13/chartex" xmlns:cx8="http://schemas.microsoft.com/office/drawing/2016/5/14/chartex" xmlns:mc="http://schemas.openxmlformats.org/markup-compatibility/2006" xmlns:aink="http://schemas.microsoft.com/office/drawing/2016/ink" xmlns:am3d="http://schemas.microsoft.com/office/drawing/2017/model3d" xmlns:o="urn:schemas-microsoft-com:office:office" xmlns:oel="http://schemas.microsoft.com/office/2019/extlst" xmlns:r="http://schemas.openxmlformats.org/officeDocument/2006/relationships" xmlns:m="http://schemas.openxmlformats.org/officeDocument/2006/math" xmlns:v="urn:schemas-microsoft-com:vml" xmlns:wp14="http://schemas.microsoft.com/office/word/2010/wordprocessingDrawing" xmlns:wp="http://schemas.openxmlformats.org/drawingml/2006/wordprocessingDrawing" xmlns:w10="urn:schemas-microsoft-com:office:word" xmlns:w="http://schemas.openxmlformats.org/wordprocessingml/2006/main" xmlns:w14="http://schemas.microsoft.com/office/word/2010/wordml" xmlns:w15="http://schemas.microsoft.com/office/word/2012/wordml" xmlns:w16cex="http://schemas.microsoft.com/office/word/2018/wordml/cex" xmlns:w16cid="http://schemas.microsoft.com/office/word/2016/wordml/cid" xmlns:w16="http://schemas.microsoft.com/office/word/2018/wordml" xmlns:w16du="http://schemas.microsoft.com/office/word/2023/wordml/word16du" xmlns:w16sdtdh="http://schemas.microsoft.com/office/word/2020/wordml/sdtdatahash" xmlns:w16se="http://schemas.microsoft.com/office/word/2015/wordml/symex" xmlns:wpg="http://schemas.microsoft.com/office/word/2010/wordprocessingGroup" xmlns:wpi="http://schemas.microsoft.com/office/word/2010/wordprocessingInk" xmlns:wne="http://schemas.microsoft.com/office/word/2006/wordml" xmlns:wps="http://schemas.microsoft.com/office/word/2010/wordprocessingShape" mc:Ignorable="w14 w15 w16se w16cid w16 w16cex w16sdtdh w16du wp14"/>
 </file>
 
 <file path=word/styles.xml><?xml version="1.0" encoding="utf-8"?>
@@ -993,6 +4313,84 @@
     <w:semiHidden/>
     <w:unhideWhenUsed/>
   </w:style>
+  <w:style w:type="paragraph" w:styleId="Title">
+    <w:name w:val="Title"/>
+    <w:basedOn w:val="Normal"/>
+    <w:next w:val="Normal"/>
+    <w:link w:val="TitleChar"/>
+    <w:uiPriority w:val="10"/>
+    <w:qFormat/>
+    <w:rsid w:val="00373C9F"/>
+    <w:pPr>
+      <w:spacing w:after="0" w:line="240" w:lineRule="auto"/>
+      <w:contextualSpacing/>
+    </w:pPr>
+    <w:rPr>
+      <w:rFonts w:asciiTheme="majorHAnsi" w:eastAsiaTheme="majorEastAsia" w:hAnsiTheme="majorHAnsi" w:cstheme="majorBidi"/>
+      <w:spacing w:val="-10"/>
+      <w:kern w:val="28"/>
+      <w:sz w:val="56"/>
+      <w:szCs w:val="56"/>
+    </w:rPr>
+  </w:style>
+  <w:style w:type="character" w:customStyle="1" w:styleId="TitleChar">
+    <w:name w:val="Title Char"/>
+    <w:basedOn w:val="DefaultParagraphFont"/>
+    <w:link w:val="Title"/>
+    <w:uiPriority w:val="10"/>
+    <w:rsid w:val="00373C9F"/>
+    <w:rPr>
+      <w:rFonts w:asciiTheme="majorHAnsi" w:eastAsiaTheme="majorEastAsia" w:hAnsiTheme="majorHAnsi" w:cstheme="majorBidi"/>
+      <w:spacing w:val="-10"/>
+      <w:kern w:val="28"/>
+      <w:sz w:val="56"/>
+      <w:szCs w:val="56"/>
+    </w:rPr>
+  </w:style>
+  <w:style w:type="paragraph" w:styleId="Header">
+    <w:name w:val="header"/>
+    <w:basedOn w:val="Normal"/>
+    <w:link w:val="HeaderChar"/>
+    <w:uiPriority w:val="99"/>
+    <w:unhideWhenUsed/>
+    <w:rsid w:val="002A7A3E"/>
+    <w:pPr>
+      <w:tabs>
+        <w:tab w:val="center" w:pos="4513"/>
+        <w:tab w:val="right" w:pos="9026"/>
+      </w:tabs>
+      <w:spacing w:after="0" w:line="240" w:lineRule="auto"/>
+    </w:pPr>
+  </w:style>
+  <w:style w:type="character" w:customStyle="1" w:styleId="HeaderChar">
+    <w:name w:val="Header Char"/>
+    <w:basedOn w:val="DefaultParagraphFont"/>
+    <w:link w:val="Header"/>
+    <w:uiPriority w:val="99"/>
+    <w:rsid w:val="002A7A3E"/>
+  </w:style>
+  <w:style w:type="paragraph" w:styleId="Footer">
+    <w:name w:val="footer"/>
+    <w:basedOn w:val="Normal"/>
+    <w:link w:val="FooterChar"/>
+    <w:uiPriority w:val="99"/>
+    <w:unhideWhenUsed/>
+    <w:rsid w:val="002A7A3E"/>
+    <w:pPr>
+      <w:tabs>
+        <w:tab w:val="center" w:pos="4513"/>
+        <w:tab w:val="right" w:pos="9026"/>
+      </w:tabs>
+      <w:spacing w:after="0" w:line="240" w:lineRule="auto"/>
+    </w:pPr>
+  </w:style>
+  <w:style w:type="character" w:customStyle="1" w:styleId="FooterChar">
+    <w:name w:val="Footer Char"/>
+    <w:basedOn w:val="DefaultParagraphFont"/>
+    <w:link w:val="Footer"/>
+    <w:uiPriority w:val="99"/>
+    <w:rsid w:val="002A7A3E"/>
+  </w:style>
 </w:styles>
 </file>
 
@@ -1289,4 +4687,16 @@
     </a:ext>
   </a:extLst>
 </a:theme>
+</file>
+
+<file path=customXml/item1.xml><?xml version="1.0" encoding="utf-8"?>
+<b:Sources xmlns:b="http://schemas.openxmlformats.org/officeDocument/2006/bibliography" xmlns="http://schemas.openxmlformats.org/officeDocument/2006/bibliography" SelectedStyle="\APASixthEditionOfficeOnline.xsl" StyleName="APA" Version="6"/>
+</file>
+
+<file path=customXml/itemProps1.xml><?xml version="1.0" encoding="utf-8"?>
+<ds:datastoreItem xmlns:ds="http://schemas.openxmlformats.org/officeDocument/2006/customXml" ds:itemID="{06E3A2B9-6863-4064-BF30-84A46B1A680E}">
+  <ds:schemaRefs>
+    <ds:schemaRef ds:uri="http://schemas.openxmlformats.org/officeDocument/2006/bibliography"/>
+  </ds:schemaRefs>
+</ds:datastoreItem>
 </file>